--- a/Book/数学/02 高等数学下/9 多元函数微分法及其应用.docx
+++ b/Book/数学/02 高等数学下/9 多元函数微分法及其应用.docx
@@ -3,11 +3,6 @@
 <w:document xmlns:wpc="http://schemas.microsoft.com/office/word/2010/wordprocessingCanvas" xmlns:mc="http://schemas.openxmlformats.org/markup-compatibility/2006" xmlns:o="urn:schemas-microsoft-com:office:office" xmlns:r="http://schemas.openxmlformats.org/officeDocument/2006/relationships" xmlns:m="http://schemas.openxmlformats.org/officeDocument/2006/math" xmlns:v="urn:schemas-microsoft-com:vml" xmlns:wp14="http://schemas.microsoft.com/office/word/2010/wordprocessingDrawing" xmlns:wp="http://schemas.openxmlformats.org/drawingml/2006/wordprocessingDrawing" xmlns:w10="urn:schemas-microsoft-com:office:word" xmlns:w="http://schemas.openxmlformats.org/wordprocessingml/2006/main" xmlns:w14="http://schemas.microsoft.com/office/word/2010/wordml" xmlns:wpg="http://schemas.microsoft.com/office/word/2010/wordprocessingGroup" xmlns:wpi="http://schemas.microsoft.com/office/word/2010/wordprocessingInk" xmlns:wne="http://schemas.microsoft.com/office/word/2006/wordml" xmlns:wps="http://schemas.microsoft.com/office/word/2010/wordprocessingShape" mc:Ignorable="w14 wp14">
   <w:body>
     <w:p>
-      <w:pPr>
-        <w:rPr>
-          <w:rFonts w:hint="eastAsia"/>
-        </w:rPr>
-      </w:pPr>
       <w:r>
         <w:rPr>
           <w:rFonts w:hint="eastAsia"/>
@@ -29,9 +24,6 @@
           <w:numId w:val="1"/>
         </w:numPr>
         <w:ind w:firstLineChars="0"/>
-        <w:rPr>
-          <w:rFonts w:hint="eastAsia"/>
-        </w:rPr>
       </w:pPr>
       <w:r>
         <w:rPr>
@@ -48,9 +40,6 @@
           <w:numId w:val="1"/>
         </w:numPr>
         <w:ind w:firstLineChars="0"/>
-        <w:rPr>
-          <w:rFonts w:hint="eastAsia"/>
-        </w:rPr>
       </w:pPr>
       <w:r>
         <w:rPr>
@@ -60,11 +49,6 @@
       </w:r>
     </w:p>
     <w:p>
-      <w:pPr>
-        <w:rPr>
-          <w:rFonts w:hint="eastAsia"/>
-        </w:rPr>
-      </w:pPr>
       <w:r>
         <w:rPr>
           <w:rFonts w:hint="eastAsia"/>
@@ -190,11 +174,6 @@
       </w:r>
     </w:p>
     <w:p>
-      <w:pPr>
-        <w:rPr>
-          <w:rFonts w:hint="eastAsia"/>
-        </w:rPr>
-      </w:pPr>
       <w:r>
         <w:rPr>
           <w:rFonts w:hint="eastAsia"/>
@@ -202,9 +181,6 @@
         <w:tab/>
       </w:r>
       <w:r>
-        <w:rPr>
-          <w:rFonts w:hint="eastAsia"/>
-        </w:rPr>
         <w:pict>
           <v:shapetype id="_x0000_t75" coordsize="21600,21600" o:spt="75" o:preferrelative="t" path="m@4@5l@4@11@9@11@9@5xe" filled="f" stroked="f">
             <v:stroke joinstyle="miter"/>
@@ -226,17 +202,12 @@
             <o:lock v:ext="edit" aspectratio="t"/>
           </v:shapetype>
           <v:shape id="_x0000_i1025" type="#_x0000_t75" style="width:129.2pt;height:21.3pt">
-            <v:imagedata r:id="rId6" o:title="方程"/>
+            <v:imagedata r:id="rId8" o:title="方程"/>
           </v:shape>
         </w:pict>
       </w:r>
     </w:p>
     <w:p>
-      <w:pPr>
-        <w:rPr>
-          <w:rFonts w:hint="eastAsia"/>
-        </w:rPr>
-      </w:pPr>
       <w:r>
         <w:rPr>
           <w:rFonts w:hint="eastAsia"/>
@@ -281,18 +252,10 @@
       </w:r>
     </w:p>
     <w:p>
-      <w:pPr>
-        <w:rPr>
-          <w:rFonts w:hint="eastAsia"/>
-        </w:rPr>
-      </w:pPr>
-      <w:r>
-        <w:rPr>
-          <w:rFonts w:hint="eastAsia"/>
-        </w:rPr>
+      <w:r>
         <w:pict>
           <v:shape id="_x0000_i1026" type="#_x0000_t75" style="width:155.65pt;height:25.55pt">
-            <v:imagedata r:id="rId7" o:title="方程"/>
+            <v:imagedata r:id="rId9" o:title="方程"/>
           </v:shape>
         </w:pict>
       </w:r>
@@ -305,9 +268,6 @@
           <w:numId w:val="1"/>
         </w:numPr>
         <w:ind w:firstLineChars="0"/>
-        <w:rPr>
-          <w:rFonts w:hint="eastAsia"/>
-        </w:rPr>
       </w:pPr>
       <w:r>
         <w:rPr>
@@ -317,11 +277,6 @@
       </w:r>
     </w:p>
     <w:p>
-      <w:pPr>
-        <w:rPr>
-          <w:rFonts w:hint="eastAsia"/>
-        </w:rPr>
-      </w:pPr>
       <w:r>
         <w:rPr>
           <w:rFonts w:hint="eastAsia"/>
@@ -366,11 +321,6 @@
       </w:r>
     </w:p>
     <w:p>
-      <w:pPr>
-        <w:rPr>
-          <w:rFonts w:hint="eastAsia"/>
-        </w:rPr>
-      </w:pPr>
       <w:r>
         <w:rPr>
           <w:rFonts w:hint="eastAsia"/>
@@ -424,11 +374,6 @@
       </w:r>
     </w:p>
     <w:p>
-      <w:pPr>
-        <w:rPr>
-          <w:rFonts w:hint="eastAsia"/>
-        </w:rPr>
-      </w:pPr>
       <w:r>
         <w:rPr>
           <w:rFonts w:hint="eastAsia"/>
@@ -437,11 +382,6 @@
       </w:r>
     </w:p>
     <w:p>
-      <w:pPr>
-        <w:rPr>
-          <w:rFonts w:hint="eastAsia"/>
-        </w:rPr>
-      </w:pPr>
       <w:r>
         <w:rPr>
           <w:rFonts w:hint="eastAsia"/>
@@ -498,11 +438,6 @@
       </w:r>
     </w:p>
     <w:p>
-      <w:pPr>
-        <w:rPr>
-          <w:rFonts w:hint="eastAsia"/>
-        </w:rPr>
-      </w:pPr>
       <w:r>
         <w:rPr>
           <w:rFonts w:hint="eastAsia"/>
@@ -531,13 +466,7 @@
         <w:rPr>
           <w:rFonts w:hint="eastAsia"/>
         </w:rPr>
-        <w:t>不依赖于</w:t>
-      </w:r>
-      <w:r>
-        <w:rPr>
-          <w:rFonts w:hint="eastAsia"/>
-        </w:rPr>
-        <w:t>Δ</w:t>
+        <w:t>不依赖于Δ</w:t>
       </w:r>
       <w:r>
         <w:rPr>
@@ -549,13 +478,7 @@
         <w:rPr>
           <w:rFonts w:hint="eastAsia"/>
         </w:rPr>
-        <w:t>和</w:t>
-      </w:r>
-      <w:r>
-        <w:rPr>
-          <w:rFonts w:hint="eastAsia"/>
-        </w:rPr>
-        <w:t>Δ</w:t>
+        <w:t>和Δ</w:t>
       </w:r>
       <w:r>
         <w:rPr>
@@ -836,23 +759,12 @@
       </w:r>
     </w:p>
     <w:p>
-      <w:pPr>
-        <w:rPr>
-          <w:rFonts w:hint="eastAsia"/>
-        </w:rPr>
-      </w:pPr>
       <w:r>
         <w:rPr>
           <w:rFonts w:hint="eastAsia"/>
         </w:rPr>
         <w:tab/>
-        <w:t xml:space="preserve">dz = </w:t>
-      </w:r>
-      <w:r>
-        <w:rPr>
-          <w:rFonts w:hint="eastAsia"/>
-        </w:rPr>
-        <w:t>A</w:t>
+        <w:t>dz = A</w:t>
       </w:r>
       <w:r>
         <w:rPr>
@@ -883,9 +795,2637 @@
           <w:rFonts w:hint="eastAsia"/>
         </w:rPr>
         <w:t>.</w:t>
+      </w:r>
+    </w:p>
+    <w:p>
+      <w:r>
+        <w:rPr>
+          <w:rFonts w:hint="eastAsia"/>
+        </w:rPr>
+        <w:tab/>
+      </w:r>
+      <w:r>
+        <w:pict>
+          <v:shape id="_x0000_i1027" type="#_x0000_t75" style="width:72.2pt;height:17.6pt">
+            <v:imagedata r:id="rId10" o:title="方程"/>
+          </v:shape>
+        </w:pict>
+      </w:r>
+    </w:p>
+    <w:p/>
+    <w:p>
+      <w:pPr>
+        <w:pStyle w:val="a3"/>
+        <w:numPr>
+          <w:ilvl w:val="0"/>
+          <w:numId w:val="1"/>
+        </w:numPr>
+        <w:ind w:firstLineChars="0"/>
+      </w:pPr>
+      <w:r>
+        <w:rPr>
+          <w:rFonts w:hint="eastAsia"/>
+        </w:rPr>
+        <w:t>多元复合函数的求导法则</w:t>
+      </w:r>
+    </w:p>
+    <w:p>
+      <w:pPr>
+        <w:rPr>
+          <w:rFonts w:ascii="Helvetica" w:hAnsi="Helvetica" w:cs="Helvetica"/>
+          <w:color w:val="333333"/>
+          <w:sz w:val="18"/>
+          <w:szCs w:val="18"/>
+          <w:shd w:val="clear" w:color="auto" w:fill="FFFFFF"/>
+        </w:rPr>
+      </w:pPr>
+      <w:r>
+        <w:rPr>
+          <w:rFonts w:hint="eastAsia"/>
+        </w:rPr>
+        <w:t>定理</w:t>
+      </w:r>
+      <w:r>
+        <w:rPr>
+          <w:rFonts w:hint="eastAsia"/>
+        </w:rPr>
+        <w:t xml:space="preserve">1 </w:t>
+      </w:r>
+      <w:r>
+        <w:rPr>
+          <w:rFonts w:hint="eastAsia"/>
+        </w:rPr>
+        <w:t>如果函数</w:t>
+      </w:r>
+      <w:r>
+        <w:rPr>
+          <w:rFonts w:hint="eastAsia"/>
+        </w:rPr>
+        <w:t xml:space="preserve">u = </w:t>
+      </w:r>
+      <w:r>
+        <w:rPr>
+          <w:rFonts w:ascii="Helvetica" w:hAnsi="Helvetica" w:cs="Helvetica"/>
+          <w:color w:val="333333"/>
+          <w:sz w:val="18"/>
+          <w:szCs w:val="18"/>
+          <w:shd w:val="clear" w:color="auto" w:fill="FFFFFF"/>
+        </w:rPr>
+        <w:t>φ</w:t>
+      </w:r>
+      <w:r>
+        <w:rPr>
+          <w:rFonts w:ascii="Helvetica" w:hAnsi="Helvetica" w:cs="Helvetica" w:hint="eastAsia"/>
+          <w:color w:val="333333"/>
+          <w:sz w:val="18"/>
+          <w:szCs w:val="18"/>
+          <w:shd w:val="clear" w:color="auto" w:fill="FFFFFF"/>
+        </w:rPr>
+        <w:t>(t)</w:t>
+      </w:r>
+      <w:r>
+        <w:rPr>
+          <w:rFonts w:ascii="Helvetica" w:hAnsi="Helvetica" w:cs="Helvetica" w:hint="eastAsia"/>
+          <w:color w:val="333333"/>
+          <w:sz w:val="18"/>
+          <w:szCs w:val="18"/>
+          <w:shd w:val="clear" w:color="auto" w:fill="FFFFFF"/>
+        </w:rPr>
+        <w:t>及</w:t>
+      </w:r>
+      <w:r>
+        <w:rPr>
+          <w:rFonts w:ascii="Helvetica" w:hAnsi="Helvetica" w:cs="Helvetica" w:hint="eastAsia"/>
+          <w:color w:val="333333"/>
+          <w:sz w:val="18"/>
+          <w:szCs w:val="18"/>
+          <w:shd w:val="clear" w:color="auto" w:fill="FFFFFF"/>
+        </w:rPr>
+        <w:t xml:space="preserve">v = </w:t>
+      </w:r>
+      <w:r>
+        <w:rPr>
+          <w:rFonts w:ascii="Helvetica" w:hAnsi="Helvetica" w:cs="Helvetica" w:hint="eastAsia"/>
+          <w:color w:val="333333"/>
+          <w:sz w:val="18"/>
+          <w:szCs w:val="18"/>
+          <w:shd w:val="clear" w:color="auto" w:fill="FFFFFF"/>
+        </w:rPr>
+        <w:t>ψ</w:t>
+      </w:r>
+      <w:r>
+        <w:rPr>
+          <w:rFonts w:ascii="Helvetica" w:hAnsi="Helvetica" w:cs="Helvetica" w:hint="eastAsia"/>
+          <w:color w:val="333333"/>
+          <w:sz w:val="18"/>
+          <w:szCs w:val="18"/>
+          <w:shd w:val="clear" w:color="auto" w:fill="FFFFFF"/>
+        </w:rPr>
+        <w:t>(t)</w:t>
+      </w:r>
+      <w:r>
+        <w:rPr>
+          <w:rFonts w:ascii="Helvetica" w:hAnsi="Helvetica" w:cs="Helvetica" w:hint="eastAsia"/>
+          <w:color w:val="333333"/>
+          <w:sz w:val="18"/>
+          <w:szCs w:val="18"/>
+          <w:shd w:val="clear" w:color="auto" w:fill="FFFFFF"/>
+        </w:rPr>
+        <w:t>都在点</w:t>
+      </w:r>
+      <w:r>
+        <w:rPr>
+          <w:rFonts w:ascii="Helvetica" w:hAnsi="Helvetica" w:cs="Helvetica" w:hint="eastAsia"/>
+          <w:color w:val="333333"/>
+          <w:sz w:val="18"/>
+          <w:szCs w:val="18"/>
+          <w:shd w:val="clear" w:color="auto" w:fill="FFFFFF"/>
+        </w:rPr>
+        <w:t>t</w:t>
+      </w:r>
+      <w:r>
+        <w:rPr>
+          <w:rFonts w:ascii="Helvetica" w:hAnsi="Helvetica" w:cs="Helvetica" w:hint="eastAsia"/>
+          <w:color w:val="333333"/>
+          <w:sz w:val="18"/>
+          <w:szCs w:val="18"/>
+          <w:shd w:val="clear" w:color="auto" w:fill="FFFFFF"/>
+        </w:rPr>
+        <w:t>可导，函数</w:t>
+      </w:r>
+      <w:r>
+        <w:rPr>
+          <w:rFonts w:ascii="Helvetica" w:hAnsi="Helvetica" w:cs="Helvetica" w:hint="eastAsia"/>
+          <w:color w:val="333333"/>
+          <w:sz w:val="18"/>
+          <w:szCs w:val="18"/>
+          <w:shd w:val="clear" w:color="auto" w:fill="FFFFFF"/>
+        </w:rPr>
+        <w:t>z = f(u, v)</w:t>
+      </w:r>
+      <w:r>
+        <w:rPr>
+          <w:rFonts w:ascii="Helvetica" w:hAnsi="Helvetica" w:cs="Helvetica" w:hint="eastAsia"/>
+          <w:color w:val="333333"/>
+          <w:sz w:val="18"/>
+          <w:szCs w:val="18"/>
+          <w:shd w:val="clear" w:color="auto" w:fill="FFFFFF"/>
+        </w:rPr>
+        <w:t>在对应点</w:t>
+      </w:r>
+      <w:r>
+        <w:rPr>
+          <w:rFonts w:ascii="Helvetica" w:hAnsi="Helvetica" w:cs="Helvetica" w:hint="eastAsia"/>
+          <w:color w:val="333333"/>
+          <w:sz w:val="18"/>
+          <w:szCs w:val="18"/>
+          <w:shd w:val="clear" w:color="auto" w:fill="FFFFFF"/>
+        </w:rPr>
+        <w:t>(u, v)</w:t>
+      </w:r>
+      <w:r>
+        <w:rPr>
+          <w:rFonts w:ascii="Helvetica" w:hAnsi="Helvetica" w:cs="Helvetica" w:hint="eastAsia"/>
+          <w:color w:val="333333"/>
+          <w:sz w:val="18"/>
+          <w:szCs w:val="18"/>
+          <w:shd w:val="clear" w:color="auto" w:fill="FFFFFF"/>
+        </w:rPr>
+        <w:t>具有连续偏导数，那么复合函数</w:t>
+      </w:r>
+      <w:r>
+        <w:rPr>
+          <w:rFonts w:ascii="Helvetica" w:hAnsi="Helvetica" w:cs="Helvetica" w:hint="eastAsia"/>
+          <w:color w:val="333333"/>
+          <w:sz w:val="18"/>
+          <w:szCs w:val="18"/>
+          <w:shd w:val="clear" w:color="auto" w:fill="FFFFFF"/>
+        </w:rPr>
+        <w:t>z = f[</w:t>
+      </w:r>
+      <w:r>
+        <w:rPr>
+          <w:rFonts w:ascii="Helvetica" w:hAnsi="Helvetica" w:cs="Helvetica"/>
+          <w:color w:val="333333"/>
+          <w:sz w:val="18"/>
+          <w:szCs w:val="18"/>
+          <w:shd w:val="clear" w:color="auto" w:fill="FFFFFF"/>
+        </w:rPr>
+        <w:t>φ</w:t>
+      </w:r>
+      <w:r>
+        <w:rPr>
+          <w:rFonts w:ascii="Helvetica" w:hAnsi="Helvetica" w:cs="Helvetica" w:hint="eastAsia"/>
+          <w:color w:val="333333"/>
+          <w:sz w:val="18"/>
+          <w:szCs w:val="18"/>
+          <w:shd w:val="clear" w:color="auto" w:fill="FFFFFF"/>
+        </w:rPr>
+        <w:t xml:space="preserve">(t), </w:t>
+      </w:r>
+      <w:r>
+        <w:rPr>
+          <w:rFonts w:ascii="Helvetica" w:hAnsi="Helvetica" w:cs="Helvetica" w:hint="eastAsia"/>
+          <w:color w:val="333333"/>
+          <w:sz w:val="18"/>
+          <w:szCs w:val="18"/>
+          <w:shd w:val="clear" w:color="auto" w:fill="FFFFFF"/>
+        </w:rPr>
+        <w:t>ψ</w:t>
+      </w:r>
+      <w:r>
+        <w:rPr>
+          <w:rFonts w:ascii="Helvetica" w:hAnsi="Helvetica" w:cs="Helvetica" w:hint="eastAsia"/>
+          <w:color w:val="333333"/>
+          <w:sz w:val="18"/>
+          <w:szCs w:val="18"/>
+          <w:shd w:val="clear" w:color="auto" w:fill="FFFFFF"/>
+        </w:rPr>
+        <w:t>(t)]</w:t>
+      </w:r>
+      <w:r>
+        <w:rPr>
+          <w:rFonts w:ascii="Helvetica" w:hAnsi="Helvetica" w:cs="Helvetica" w:hint="eastAsia"/>
+          <w:color w:val="333333"/>
+          <w:sz w:val="18"/>
+          <w:szCs w:val="18"/>
+          <w:shd w:val="clear" w:color="auto" w:fill="FFFFFF"/>
+        </w:rPr>
+        <w:t>在点</w:t>
+      </w:r>
+      <w:r>
+        <w:rPr>
+          <w:rFonts w:ascii="Helvetica" w:hAnsi="Helvetica" w:cs="Helvetica" w:hint="eastAsia"/>
+          <w:color w:val="333333"/>
+          <w:sz w:val="18"/>
+          <w:szCs w:val="18"/>
+          <w:shd w:val="clear" w:color="auto" w:fill="FFFFFF"/>
+        </w:rPr>
+        <w:t>t</w:t>
+      </w:r>
+      <w:r>
+        <w:rPr>
+          <w:rFonts w:ascii="Helvetica" w:hAnsi="Helvetica" w:cs="Helvetica" w:hint="eastAsia"/>
+          <w:color w:val="333333"/>
+          <w:sz w:val="18"/>
+          <w:szCs w:val="18"/>
+          <w:shd w:val="clear" w:color="auto" w:fill="FFFFFF"/>
+        </w:rPr>
+        <w:t>可导，且有</w:t>
+      </w:r>
+    </w:p>
+    <w:p>
+      <w:pPr>
+        <w:rPr>
+          <w:rFonts w:ascii="Helvetica" w:hAnsi="Helvetica" w:cs="Helvetica"/>
+          <w:color w:val="333333"/>
+          <w:sz w:val="18"/>
+          <w:szCs w:val="18"/>
+          <w:shd w:val="clear" w:color="auto" w:fill="FFFFFF"/>
+        </w:rPr>
+      </w:pPr>
+      <w:r>
+        <w:rPr>
+          <w:rFonts w:ascii="Helvetica" w:hAnsi="Helvetica" w:cs="Helvetica"/>
+          <w:color w:val="333333"/>
+          <w:sz w:val="18"/>
+          <w:szCs w:val="18"/>
+          <w:shd w:val="clear" w:color="auto" w:fill="FFFFFF"/>
+        </w:rPr>
+        <w:pict>
+          <v:shape id="_x0000_i1028" type="#_x0000_t75" style="width:99.6pt;height:20.9pt">
+            <v:imagedata r:id="rId11" o:title="方程"/>
+          </v:shape>
+        </w:pict>
+      </w:r>
+    </w:p>
+    <w:p>
+      <w:pPr>
+        <w:rPr>
+          <w:rFonts w:ascii="Helvetica" w:hAnsi="Helvetica" w:cs="Helvetica"/>
+          <w:color w:val="333333"/>
+          <w:sz w:val="18"/>
+          <w:szCs w:val="18"/>
+          <w:shd w:val="clear" w:color="auto" w:fill="FFFFFF"/>
+        </w:rPr>
+      </w:pPr>
+      <w:r>
+        <w:rPr>
+          <w:rFonts w:ascii="Helvetica" w:hAnsi="Helvetica" w:cs="Helvetica" w:hint="eastAsia"/>
+          <w:color w:val="333333"/>
+          <w:sz w:val="18"/>
+          <w:szCs w:val="18"/>
+          <w:shd w:val="clear" w:color="auto" w:fill="FFFFFF"/>
+        </w:rPr>
+        <w:t>定理</w:t>
+      </w:r>
+      <w:r>
+        <w:rPr>
+          <w:rFonts w:ascii="Helvetica" w:hAnsi="Helvetica" w:cs="Helvetica" w:hint="eastAsia"/>
+          <w:color w:val="333333"/>
+          <w:sz w:val="18"/>
+          <w:szCs w:val="18"/>
+          <w:shd w:val="clear" w:color="auto" w:fill="FFFFFF"/>
+        </w:rPr>
+        <w:t xml:space="preserve">2 </w:t>
+      </w:r>
+      <w:r>
+        <w:rPr>
+          <w:rFonts w:ascii="Helvetica" w:hAnsi="Helvetica" w:cs="Helvetica" w:hint="eastAsia"/>
+          <w:color w:val="333333"/>
+          <w:sz w:val="18"/>
+          <w:szCs w:val="18"/>
+          <w:shd w:val="clear" w:color="auto" w:fill="FFFFFF"/>
+        </w:rPr>
+        <w:t>如果函数</w:t>
+      </w:r>
+      <w:r>
+        <w:rPr>
+          <w:rFonts w:hint="eastAsia"/>
+        </w:rPr>
+        <w:t xml:space="preserve">u = </w:t>
+      </w:r>
+      <w:r>
+        <w:rPr>
+          <w:rFonts w:ascii="Helvetica" w:hAnsi="Helvetica" w:cs="Helvetica"/>
+          <w:color w:val="333333"/>
+          <w:sz w:val="18"/>
+          <w:szCs w:val="18"/>
+          <w:shd w:val="clear" w:color="auto" w:fill="FFFFFF"/>
+        </w:rPr>
+        <w:t>φ</w:t>
+      </w:r>
+      <w:r>
+        <w:rPr>
+          <w:rFonts w:ascii="Helvetica" w:hAnsi="Helvetica" w:cs="Helvetica" w:hint="eastAsia"/>
+          <w:color w:val="333333"/>
+          <w:sz w:val="18"/>
+          <w:szCs w:val="18"/>
+          <w:shd w:val="clear" w:color="auto" w:fill="FFFFFF"/>
+        </w:rPr>
+        <w:t>(x, y)</w:t>
+      </w:r>
+      <w:r>
+        <w:rPr>
+          <w:rFonts w:ascii="Helvetica" w:hAnsi="Helvetica" w:cs="Helvetica" w:hint="eastAsia"/>
+          <w:color w:val="333333"/>
+          <w:sz w:val="18"/>
+          <w:szCs w:val="18"/>
+          <w:shd w:val="clear" w:color="auto" w:fill="FFFFFF"/>
+        </w:rPr>
+        <w:t>及</w:t>
+      </w:r>
+      <w:r>
+        <w:rPr>
+          <w:rFonts w:ascii="Helvetica" w:hAnsi="Helvetica" w:cs="Helvetica" w:hint="eastAsia"/>
+          <w:color w:val="333333"/>
+          <w:sz w:val="18"/>
+          <w:szCs w:val="18"/>
+          <w:shd w:val="clear" w:color="auto" w:fill="FFFFFF"/>
+        </w:rPr>
+        <w:t xml:space="preserve">v = </w:t>
+      </w:r>
+      <w:r>
+        <w:rPr>
+          <w:rFonts w:ascii="Helvetica" w:hAnsi="Helvetica" w:cs="Helvetica" w:hint="eastAsia"/>
+          <w:color w:val="333333"/>
+          <w:sz w:val="18"/>
+          <w:szCs w:val="18"/>
+          <w:shd w:val="clear" w:color="auto" w:fill="FFFFFF"/>
+        </w:rPr>
+        <w:t>ψ</w:t>
+      </w:r>
+      <w:r>
+        <w:rPr>
+          <w:rFonts w:ascii="Helvetica" w:hAnsi="Helvetica" w:cs="Helvetica" w:hint="eastAsia"/>
+          <w:color w:val="333333"/>
+          <w:sz w:val="18"/>
+          <w:szCs w:val="18"/>
+          <w:shd w:val="clear" w:color="auto" w:fill="FFFFFF"/>
+        </w:rPr>
+        <w:t>(x, y)</w:t>
+      </w:r>
+      <w:r>
+        <w:rPr>
+          <w:rFonts w:ascii="Helvetica" w:hAnsi="Helvetica" w:cs="Helvetica" w:hint="eastAsia"/>
+          <w:color w:val="333333"/>
+          <w:sz w:val="18"/>
+          <w:szCs w:val="18"/>
+          <w:shd w:val="clear" w:color="auto" w:fill="FFFFFF"/>
+        </w:rPr>
+        <w:t>都在点</w:t>
+      </w:r>
+      <w:r>
+        <w:rPr>
+          <w:rFonts w:ascii="Helvetica" w:hAnsi="Helvetica" w:cs="Helvetica" w:hint="eastAsia"/>
+          <w:color w:val="333333"/>
+          <w:sz w:val="18"/>
+          <w:szCs w:val="18"/>
+          <w:shd w:val="clear" w:color="auto" w:fill="FFFFFF"/>
+        </w:rPr>
+        <w:t>(x,y)</w:t>
+      </w:r>
+      <w:r>
+        <w:rPr>
+          <w:rFonts w:ascii="Helvetica" w:hAnsi="Helvetica" w:cs="Helvetica" w:hint="eastAsia"/>
+          <w:color w:val="333333"/>
+          <w:sz w:val="18"/>
+          <w:szCs w:val="18"/>
+          <w:shd w:val="clear" w:color="auto" w:fill="FFFFFF"/>
+        </w:rPr>
+        <w:t>具有对</w:t>
+      </w:r>
+      <w:r>
+        <w:rPr>
+          <w:rFonts w:ascii="Helvetica" w:hAnsi="Helvetica" w:cs="Helvetica" w:hint="eastAsia"/>
+          <w:color w:val="333333"/>
+          <w:sz w:val="18"/>
+          <w:szCs w:val="18"/>
+          <w:shd w:val="clear" w:color="auto" w:fill="FFFFFF"/>
+        </w:rPr>
+        <w:t>x</w:t>
+      </w:r>
+      <w:r>
+        <w:rPr>
+          <w:rFonts w:ascii="Helvetica" w:hAnsi="Helvetica" w:cs="Helvetica" w:hint="eastAsia"/>
+          <w:color w:val="333333"/>
+          <w:sz w:val="18"/>
+          <w:szCs w:val="18"/>
+          <w:shd w:val="clear" w:color="auto" w:fill="FFFFFF"/>
+        </w:rPr>
+        <w:t>及对</w:t>
+      </w:r>
+      <w:r>
+        <w:rPr>
+          <w:rFonts w:ascii="Helvetica" w:hAnsi="Helvetica" w:cs="Helvetica" w:hint="eastAsia"/>
+          <w:color w:val="333333"/>
+          <w:sz w:val="18"/>
+          <w:szCs w:val="18"/>
+          <w:shd w:val="clear" w:color="auto" w:fill="FFFFFF"/>
+        </w:rPr>
+        <w:t>y</w:t>
+      </w:r>
+      <w:r>
+        <w:rPr>
+          <w:rFonts w:ascii="Helvetica" w:hAnsi="Helvetica" w:cs="Helvetica" w:hint="eastAsia"/>
+          <w:color w:val="333333"/>
+          <w:sz w:val="18"/>
+          <w:szCs w:val="18"/>
+          <w:shd w:val="clear" w:color="auto" w:fill="FFFFFF"/>
+        </w:rPr>
+        <w:t>的偏导数，函数</w:t>
+      </w:r>
+      <w:r>
+        <w:rPr>
+          <w:rFonts w:ascii="Helvetica" w:hAnsi="Helvetica" w:cs="Helvetica" w:hint="eastAsia"/>
+          <w:color w:val="333333"/>
+          <w:sz w:val="18"/>
+          <w:szCs w:val="18"/>
+          <w:shd w:val="clear" w:color="auto" w:fill="FFFFFF"/>
+        </w:rPr>
+        <w:t>z = f(u, v)</w:t>
+      </w:r>
+      <w:r>
+        <w:rPr>
+          <w:rFonts w:ascii="Helvetica" w:hAnsi="Helvetica" w:cs="Helvetica" w:hint="eastAsia"/>
+          <w:color w:val="333333"/>
+          <w:sz w:val="18"/>
+          <w:szCs w:val="18"/>
+          <w:shd w:val="clear" w:color="auto" w:fill="FFFFFF"/>
+        </w:rPr>
+        <w:t>在对应点</w:t>
+      </w:r>
+      <w:r>
+        <w:rPr>
+          <w:rFonts w:ascii="Helvetica" w:hAnsi="Helvetica" w:cs="Helvetica" w:hint="eastAsia"/>
+          <w:color w:val="333333"/>
+          <w:sz w:val="18"/>
+          <w:szCs w:val="18"/>
+          <w:shd w:val="clear" w:color="auto" w:fill="FFFFFF"/>
+        </w:rPr>
+        <w:t>(u, v)</w:t>
+      </w:r>
+      <w:r>
+        <w:rPr>
+          <w:rFonts w:ascii="Helvetica" w:hAnsi="Helvetica" w:cs="Helvetica" w:hint="eastAsia"/>
+          <w:color w:val="333333"/>
+          <w:sz w:val="18"/>
+          <w:szCs w:val="18"/>
+          <w:shd w:val="clear" w:color="auto" w:fill="FFFFFF"/>
+        </w:rPr>
+        <w:t>具有连续偏导数，那么复合函数</w:t>
+      </w:r>
+      <w:r>
+        <w:rPr>
+          <w:rFonts w:ascii="Helvetica" w:hAnsi="Helvetica" w:cs="Helvetica" w:hint="eastAsia"/>
+          <w:color w:val="333333"/>
+          <w:sz w:val="18"/>
+          <w:szCs w:val="18"/>
+          <w:shd w:val="clear" w:color="auto" w:fill="FFFFFF"/>
+        </w:rPr>
+        <w:t>z = f[</w:t>
+      </w:r>
+      <w:r>
+        <w:rPr>
+          <w:rFonts w:ascii="Helvetica" w:hAnsi="Helvetica" w:cs="Helvetica"/>
+          <w:color w:val="333333"/>
+          <w:sz w:val="18"/>
+          <w:szCs w:val="18"/>
+          <w:shd w:val="clear" w:color="auto" w:fill="FFFFFF"/>
+        </w:rPr>
+        <w:t>φ</w:t>
+      </w:r>
+      <w:r>
+        <w:rPr>
+          <w:rFonts w:ascii="Helvetica" w:hAnsi="Helvetica" w:cs="Helvetica" w:hint="eastAsia"/>
+          <w:color w:val="333333"/>
+          <w:sz w:val="18"/>
+          <w:szCs w:val="18"/>
+          <w:shd w:val="clear" w:color="auto" w:fill="FFFFFF"/>
+        </w:rPr>
+        <w:t>(x, y),</w:t>
+      </w:r>
+      <w:r>
+        <w:rPr>
+          <w:rFonts w:ascii="Helvetica" w:hAnsi="Helvetica" w:cs="Helvetica" w:hint="eastAsia"/>
+          <w:color w:val="333333"/>
+          <w:sz w:val="18"/>
+          <w:szCs w:val="18"/>
+          <w:shd w:val="clear" w:color="auto" w:fill="FFFFFF"/>
+        </w:rPr>
+        <w:t>ψ</w:t>
+      </w:r>
+      <w:r>
+        <w:rPr>
+          <w:rFonts w:ascii="Helvetica" w:hAnsi="Helvetica" w:cs="Helvetica" w:hint="eastAsia"/>
+          <w:color w:val="333333"/>
+          <w:sz w:val="18"/>
+          <w:szCs w:val="18"/>
+          <w:shd w:val="clear" w:color="auto" w:fill="FFFFFF"/>
+        </w:rPr>
+        <w:t>(x, y)]</w:t>
+      </w:r>
+      <w:r>
+        <w:rPr>
+          <w:rFonts w:ascii="Helvetica" w:hAnsi="Helvetica" w:cs="Helvetica" w:hint="eastAsia"/>
+          <w:color w:val="333333"/>
+          <w:sz w:val="18"/>
+          <w:szCs w:val="18"/>
+          <w:shd w:val="clear" w:color="auto" w:fill="FFFFFF"/>
+        </w:rPr>
+        <w:t>在点</w:t>
+      </w:r>
+      <w:r>
+        <w:rPr>
+          <w:rFonts w:ascii="Helvetica" w:hAnsi="Helvetica" w:cs="Helvetica" w:hint="eastAsia"/>
+          <w:color w:val="333333"/>
+          <w:sz w:val="18"/>
+          <w:szCs w:val="18"/>
+          <w:shd w:val="clear" w:color="auto" w:fill="FFFFFF"/>
+        </w:rPr>
+        <w:t>(x, y)</w:t>
+      </w:r>
+      <w:r>
+        <w:rPr>
+          <w:rFonts w:ascii="Helvetica" w:hAnsi="Helvetica" w:cs="Helvetica" w:hint="eastAsia"/>
+          <w:color w:val="333333"/>
+          <w:sz w:val="18"/>
+          <w:szCs w:val="18"/>
+          <w:shd w:val="clear" w:color="auto" w:fill="FFFFFF"/>
+        </w:rPr>
+        <w:t>的两个偏导数都存在，且有</w:t>
+      </w:r>
+    </w:p>
+    <w:p>
+      <w:pPr>
+        <w:rPr>
+          <w:rFonts w:ascii="Helvetica" w:hAnsi="Helvetica" w:cs="Helvetica"/>
+          <w:color w:val="333333"/>
+          <w:sz w:val="18"/>
+          <w:szCs w:val="18"/>
+          <w:shd w:val="clear" w:color="auto" w:fill="FFFFFF"/>
+        </w:rPr>
+      </w:pPr>
+      <w:r>
+        <w:rPr>
+          <w:rFonts w:ascii="Helvetica" w:hAnsi="Helvetica" w:cs="Helvetica"/>
+          <w:color w:val="333333"/>
+          <w:sz w:val="18"/>
+          <w:szCs w:val="18"/>
+          <w:shd w:val="clear" w:color="auto" w:fill="FFFFFF"/>
+        </w:rPr>
+        <w:pict>
+          <v:shape id="_x0000_i1029" type="#_x0000_t75" style="width:176.4pt;height:19.05pt">
+            <v:imagedata r:id="rId12" o:title="方程"/>
+          </v:shape>
+        </w:pict>
+      </w:r>
+    </w:p>
+    <w:p>
+      <w:pPr>
+        <w:rPr>
+          <w:rFonts w:ascii="Helvetica" w:hAnsi="Helvetica" w:cs="Helvetica"/>
+          <w:color w:val="333333"/>
+          <w:sz w:val="18"/>
+          <w:szCs w:val="18"/>
+          <w:shd w:val="clear" w:color="auto" w:fill="FFFFFF"/>
+        </w:rPr>
+      </w:pPr>
+      <w:r>
+        <w:t>定理</w:t>
+      </w:r>
+      <w:r>
+        <w:rPr>
+          <w:rFonts w:hint="eastAsia"/>
+        </w:rPr>
+        <w:t xml:space="preserve">3 </w:t>
+      </w:r>
+      <w:r>
+        <w:rPr>
+          <w:rFonts w:hint="eastAsia"/>
+        </w:rPr>
+        <w:t>如果函数</w:t>
+      </w:r>
+      <w:r>
+        <w:rPr>
+          <w:rFonts w:hint="eastAsia"/>
+        </w:rPr>
+        <w:t xml:space="preserve">u = </w:t>
+      </w:r>
+      <w:r>
+        <w:rPr>
+          <w:rFonts w:ascii="Helvetica" w:hAnsi="Helvetica" w:cs="Helvetica"/>
+          <w:color w:val="333333"/>
+          <w:sz w:val="18"/>
+          <w:szCs w:val="18"/>
+          <w:shd w:val="clear" w:color="auto" w:fill="FFFFFF"/>
+        </w:rPr>
+        <w:t>φ</w:t>
+      </w:r>
+      <w:r>
+        <w:rPr>
+          <w:rFonts w:ascii="Helvetica" w:hAnsi="Helvetica" w:cs="Helvetica" w:hint="eastAsia"/>
+          <w:color w:val="333333"/>
+          <w:sz w:val="18"/>
+          <w:szCs w:val="18"/>
+          <w:shd w:val="clear" w:color="auto" w:fill="FFFFFF"/>
+        </w:rPr>
+        <w:t>(x, y)</w:t>
+      </w:r>
+      <w:r>
+        <w:rPr>
+          <w:rFonts w:ascii="Helvetica" w:hAnsi="Helvetica" w:cs="Helvetica" w:hint="eastAsia"/>
+          <w:color w:val="333333"/>
+          <w:sz w:val="18"/>
+          <w:szCs w:val="18"/>
+          <w:shd w:val="clear" w:color="auto" w:fill="FFFFFF"/>
+        </w:rPr>
+        <w:t>在点</w:t>
+      </w:r>
+      <w:r>
+        <w:rPr>
+          <w:rFonts w:ascii="Helvetica" w:hAnsi="Helvetica" w:cs="Helvetica" w:hint="eastAsia"/>
+          <w:color w:val="333333"/>
+          <w:sz w:val="18"/>
+          <w:szCs w:val="18"/>
+          <w:shd w:val="clear" w:color="auto" w:fill="FFFFFF"/>
+        </w:rPr>
+        <w:t>(x, y)</w:t>
+      </w:r>
+      <w:r>
+        <w:rPr>
+          <w:rFonts w:ascii="Helvetica" w:hAnsi="Helvetica" w:cs="Helvetica" w:hint="eastAsia"/>
+          <w:color w:val="333333"/>
+          <w:sz w:val="18"/>
+          <w:szCs w:val="18"/>
+          <w:shd w:val="clear" w:color="auto" w:fill="FFFFFF"/>
+        </w:rPr>
+        <w:t>具有对</w:t>
+      </w:r>
+      <w:r>
+        <w:rPr>
+          <w:rFonts w:ascii="Helvetica" w:hAnsi="Helvetica" w:cs="Helvetica" w:hint="eastAsia"/>
+          <w:color w:val="333333"/>
+          <w:sz w:val="18"/>
+          <w:szCs w:val="18"/>
+          <w:shd w:val="clear" w:color="auto" w:fill="FFFFFF"/>
+        </w:rPr>
+        <w:t>x</w:t>
+      </w:r>
+      <w:r>
+        <w:rPr>
+          <w:rFonts w:ascii="Helvetica" w:hAnsi="Helvetica" w:cs="Helvetica" w:hint="eastAsia"/>
+          <w:color w:val="333333"/>
+          <w:sz w:val="18"/>
+          <w:szCs w:val="18"/>
+          <w:shd w:val="clear" w:color="auto" w:fill="FFFFFF"/>
+        </w:rPr>
+        <w:t>及对</w:t>
+      </w:r>
+      <w:r>
+        <w:rPr>
+          <w:rFonts w:ascii="Helvetica" w:hAnsi="Helvetica" w:cs="Helvetica" w:hint="eastAsia"/>
+          <w:color w:val="333333"/>
+          <w:sz w:val="18"/>
+          <w:szCs w:val="18"/>
+          <w:shd w:val="clear" w:color="auto" w:fill="FFFFFF"/>
+        </w:rPr>
+        <w:t>y</w:t>
+      </w:r>
+      <w:r>
+        <w:rPr>
+          <w:rFonts w:ascii="Helvetica" w:hAnsi="Helvetica" w:cs="Helvetica" w:hint="eastAsia"/>
+          <w:color w:val="333333"/>
+          <w:sz w:val="18"/>
+          <w:szCs w:val="18"/>
+          <w:shd w:val="clear" w:color="auto" w:fill="FFFFFF"/>
+        </w:rPr>
+        <w:t>的偏导数，函数</w:t>
+      </w:r>
+      <w:r>
+        <w:rPr>
+          <w:rFonts w:ascii="Helvetica" w:hAnsi="Helvetica" w:cs="Helvetica" w:hint="eastAsia"/>
+          <w:color w:val="333333"/>
+          <w:sz w:val="18"/>
+          <w:szCs w:val="18"/>
+          <w:shd w:val="clear" w:color="auto" w:fill="FFFFFF"/>
+        </w:rPr>
+        <w:t>v =</w:t>
+      </w:r>
+      <w:r>
+        <w:rPr>
+          <w:rFonts w:ascii="Helvetica" w:hAnsi="Helvetica" w:cs="Helvetica" w:hint="eastAsia"/>
+          <w:color w:val="333333"/>
+          <w:sz w:val="18"/>
+          <w:szCs w:val="18"/>
+          <w:shd w:val="clear" w:color="auto" w:fill="FFFFFF"/>
+        </w:rPr>
+        <w:t>ψ</w:t>
+      </w:r>
+      <w:r>
+        <w:rPr>
+          <w:rFonts w:ascii="Helvetica" w:hAnsi="Helvetica" w:cs="Helvetica" w:hint="eastAsia"/>
+          <w:color w:val="333333"/>
+          <w:sz w:val="18"/>
+          <w:szCs w:val="18"/>
+          <w:shd w:val="clear" w:color="auto" w:fill="FFFFFF"/>
+        </w:rPr>
+        <w:t>(y)</w:t>
+      </w:r>
+      <w:r>
+        <w:rPr>
+          <w:rFonts w:ascii="Helvetica" w:hAnsi="Helvetica" w:cs="Helvetica" w:hint="eastAsia"/>
+          <w:color w:val="333333"/>
+          <w:sz w:val="18"/>
+          <w:szCs w:val="18"/>
+          <w:shd w:val="clear" w:color="auto" w:fill="FFFFFF"/>
+        </w:rPr>
+        <w:t>在点</w:t>
+      </w:r>
+      <w:r>
+        <w:rPr>
+          <w:rFonts w:ascii="Helvetica" w:hAnsi="Helvetica" w:cs="Helvetica" w:hint="eastAsia"/>
+          <w:color w:val="333333"/>
+          <w:sz w:val="18"/>
+          <w:szCs w:val="18"/>
+          <w:shd w:val="clear" w:color="auto" w:fill="FFFFFF"/>
+        </w:rPr>
+        <w:t>y</w:t>
+      </w:r>
+      <w:r>
+        <w:rPr>
+          <w:rFonts w:ascii="Helvetica" w:hAnsi="Helvetica" w:cs="Helvetica" w:hint="eastAsia"/>
+          <w:color w:val="333333"/>
+          <w:sz w:val="18"/>
+          <w:szCs w:val="18"/>
+          <w:shd w:val="clear" w:color="auto" w:fill="FFFFFF"/>
+        </w:rPr>
+        <w:t>可导，函数</w:t>
+      </w:r>
+      <w:r>
+        <w:rPr>
+          <w:rFonts w:ascii="Helvetica" w:hAnsi="Helvetica" w:cs="Helvetica" w:hint="eastAsia"/>
+          <w:color w:val="333333"/>
+          <w:sz w:val="18"/>
+          <w:szCs w:val="18"/>
+          <w:shd w:val="clear" w:color="auto" w:fill="FFFFFF"/>
+        </w:rPr>
+        <w:t>z = f(u, v)</w:t>
+      </w:r>
+      <w:r>
+        <w:rPr>
+          <w:rFonts w:ascii="Helvetica" w:hAnsi="Helvetica" w:cs="Helvetica" w:hint="eastAsia"/>
+          <w:color w:val="333333"/>
+          <w:sz w:val="18"/>
+          <w:szCs w:val="18"/>
+          <w:shd w:val="clear" w:color="auto" w:fill="FFFFFF"/>
+        </w:rPr>
+        <w:t>在对应点</w:t>
+      </w:r>
+      <w:r>
+        <w:rPr>
+          <w:rFonts w:ascii="Helvetica" w:hAnsi="Helvetica" w:cs="Helvetica" w:hint="eastAsia"/>
+          <w:color w:val="333333"/>
+          <w:sz w:val="18"/>
+          <w:szCs w:val="18"/>
+          <w:shd w:val="clear" w:color="auto" w:fill="FFFFFF"/>
+        </w:rPr>
+        <w:t>(u, v)</w:t>
+      </w:r>
+      <w:r>
+        <w:rPr>
+          <w:rFonts w:ascii="Helvetica" w:hAnsi="Helvetica" w:cs="Helvetica" w:hint="eastAsia"/>
+          <w:color w:val="333333"/>
+          <w:sz w:val="18"/>
+          <w:szCs w:val="18"/>
+          <w:shd w:val="clear" w:color="auto" w:fill="FFFFFF"/>
+        </w:rPr>
+        <w:t>具有连续偏导数，那么复合函数</w:t>
+      </w:r>
+      <w:r>
+        <w:rPr>
+          <w:rFonts w:ascii="Helvetica" w:hAnsi="Helvetica" w:cs="Helvetica" w:hint="eastAsia"/>
+          <w:color w:val="333333"/>
+          <w:sz w:val="18"/>
+          <w:szCs w:val="18"/>
+          <w:shd w:val="clear" w:color="auto" w:fill="FFFFFF"/>
+        </w:rPr>
+        <w:t>z = f[</w:t>
+      </w:r>
+      <w:r>
+        <w:rPr>
+          <w:rFonts w:ascii="Helvetica" w:hAnsi="Helvetica" w:cs="Helvetica"/>
+          <w:color w:val="333333"/>
+          <w:sz w:val="18"/>
+          <w:szCs w:val="18"/>
+          <w:shd w:val="clear" w:color="auto" w:fill="FFFFFF"/>
+        </w:rPr>
+        <w:t>φ</w:t>
+      </w:r>
+      <w:r>
+        <w:rPr>
+          <w:rFonts w:ascii="Helvetica" w:hAnsi="Helvetica" w:cs="Helvetica" w:hint="eastAsia"/>
+          <w:color w:val="333333"/>
+          <w:sz w:val="18"/>
+          <w:szCs w:val="18"/>
+          <w:shd w:val="clear" w:color="auto" w:fill="FFFFFF"/>
+        </w:rPr>
+        <w:t xml:space="preserve">(x, y), </w:t>
+      </w:r>
+      <w:r>
+        <w:rPr>
+          <w:rFonts w:ascii="Helvetica" w:hAnsi="Helvetica" w:cs="Helvetica" w:hint="eastAsia"/>
+          <w:color w:val="333333"/>
+          <w:sz w:val="18"/>
+          <w:szCs w:val="18"/>
+          <w:shd w:val="clear" w:color="auto" w:fill="FFFFFF"/>
+        </w:rPr>
+        <w:t>ψ</w:t>
+      </w:r>
+      <w:r>
+        <w:rPr>
+          <w:rFonts w:ascii="Helvetica" w:hAnsi="Helvetica" w:cs="Helvetica" w:hint="eastAsia"/>
+          <w:color w:val="333333"/>
+          <w:sz w:val="18"/>
+          <w:szCs w:val="18"/>
+          <w:shd w:val="clear" w:color="auto" w:fill="FFFFFF"/>
+        </w:rPr>
+        <w:t>(y)]</w:t>
+      </w:r>
+      <w:r>
+        <w:rPr>
+          <w:rFonts w:ascii="Helvetica" w:hAnsi="Helvetica" w:cs="Helvetica" w:hint="eastAsia"/>
+          <w:color w:val="333333"/>
+          <w:sz w:val="18"/>
+          <w:szCs w:val="18"/>
+          <w:shd w:val="clear" w:color="auto" w:fill="FFFFFF"/>
+        </w:rPr>
+        <w:t>在点</w:t>
+      </w:r>
+      <w:r>
+        <w:rPr>
+          <w:rFonts w:ascii="Helvetica" w:hAnsi="Helvetica" w:cs="Helvetica" w:hint="eastAsia"/>
+          <w:color w:val="333333"/>
+          <w:sz w:val="18"/>
+          <w:szCs w:val="18"/>
+          <w:shd w:val="clear" w:color="auto" w:fill="FFFFFF"/>
+        </w:rPr>
+        <w:t>(x, y)</w:t>
+      </w:r>
+      <w:r>
+        <w:rPr>
+          <w:rFonts w:ascii="Helvetica" w:hAnsi="Helvetica" w:cs="Helvetica" w:hint="eastAsia"/>
+          <w:color w:val="333333"/>
+          <w:sz w:val="18"/>
+          <w:szCs w:val="18"/>
+          <w:shd w:val="clear" w:color="auto" w:fill="FFFFFF"/>
+        </w:rPr>
+        <w:t>的两个偏导数都存在，且有</w:t>
+      </w:r>
+    </w:p>
+    <w:p>
+      <w:pPr>
+        <w:rPr>
+          <w:rFonts w:ascii="Helvetica" w:hAnsi="Helvetica" w:cs="Helvetica"/>
+          <w:color w:val="333333"/>
+          <w:sz w:val="18"/>
+          <w:szCs w:val="18"/>
+          <w:shd w:val="clear" w:color="auto" w:fill="FFFFFF"/>
+        </w:rPr>
+      </w:pPr>
+      <w:r>
+        <w:rPr>
+          <w:rFonts w:ascii="Helvetica" w:hAnsi="Helvetica" w:cs="Helvetica"/>
+          <w:color w:val="333333"/>
+          <w:sz w:val="18"/>
+          <w:szCs w:val="18"/>
+          <w:shd w:val="clear" w:color="auto" w:fill="FFFFFF"/>
+        </w:rPr>
+        <w:pict>
+          <v:shape id="_x0000_i1030" type="#_x0000_t75" style="width:175.3pt;height:23.9pt">
+            <v:imagedata r:id="rId13" o:title="方程"/>
+          </v:shape>
+        </w:pict>
+      </w:r>
+    </w:p>
+    <w:p>
+      <w:pPr>
+        <w:rPr>
+          <w:rFonts w:ascii="Helvetica" w:hAnsi="Helvetica" w:cs="Helvetica"/>
+          <w:color w:val="333333"/>
+          <w:sz w:val="18"/>
+          <w:szCs w:val="18"/>
+          <w:shd w:val="clear" w:color="auto" w:fill="FFFFFF"/>
+        </w:rPr>
+      </w:pPr>
+    </w:p>
+    <w:p>
+      <w:pPr>
+        <w:pStyle w:val="a3"/>
+        <w:numPr>
+          <w:ilvl w:val="0"/>
+          <w:numId w:val="1"/>
+        </w:numPr>
+        <w:ind w:firstLineChars="0"/>
+        <w:rPr>
+          <w:rFonts w:ascii="Helvetica" w:hAnsi="Helvetica" w:cs="Helvetica"/>
+          <w:color w:val="333333"/>
+          <w:sz w:val="18"/>
+          <w:szCs w:val="18"/>
+          <w:shd w:val="clear" w:color="auto" w:fill="FFFFFF"/>
+        </w:rPr>
+      </w:pPr>
+      <w:r>
+        <w:rPr>
+          <w:rFonts w:ascii="Helvetica" w:hAnsi="Helvetica" w:cs="Helvetica" w:hint="eastAsia"/>
+          <w:color w:val="333333"/>
+          <w:sz w:val="18"/>
+          <w:szCs w:val="18"/>
+          <w:shd w:val="clear" w:color="auto" w:fill="FFFFFF"/>
+        </w:rPr>
+        <w:t>隐函数的求导公式</w:t>
+      </w:r>
+    </w:p>
+    <w:p>
+      <w:r>
+        <w:rPr>
+          <w:rFonts w:hint="eastAsia"/>
+        </w:rPr>
+        <w:t>隐函数存在定理</w:t>
+      </w:r>
+      <w:r>
+        <w:rPr>
+          <w:rFonts w:hint="eastAsia"/>
+        </w:rPr>
+        <w:t xml:space="preserve">1 </w:t>
+      </w:r>
+      <w:r>
+        <w:rPr>
+          <w:rFonts w:hint="eastAsia"/>
+        </w:rPr>
+        <w:t>设函数</w:t>
+      </w:r>
+      <w:r>
+        <w:rPr>
+          <w:rFonts w:hint="eastAsia"/>
+        </w:rPr>
+        <w:t>F(x, y)</w:t>
+      </w:r>
+      <w:r>
+        <w:rPr>
+          <w:rFonts w:hint="eastAsia"/>
+        </w:rPr>
+        <w:t>在点</w:t>
+      </w:r>
+      <w:r>
+        <w:rPr>
+          <w:rFonts w:hint="eastAsia"/>
+        </w:rPr>
+        <w:t>P(x0, y0)</w:t>
+      </w:r>
+      <w:r>
+        <w:rPr>
+          <w:rFonts w:hint="eastAsia"/>
+        </w:rPr>
+        <w:t>的某一领域内具有连续偏导数，且</w:t>
+      </w:r>
+      <w:r>
+        <w:rPr>
+          <w:rFonts w:hint="eastAsia"/>
+        </w:rPr>
+        <w:t xml:space="preserve">F(x0, y0) = 0,Fy(x0, y0) </w:t>
+      </w:r>
+      <w:r>
+        <w:rPr>
+          <w:rFonts w:hint="eastAsia"/>
+        </w:rPr>
+        <w:t>≠</w:t>
+      </w:r>
+      <w:r>
+        <w:rPr>
+          <w:rFonts w:hint="eastAsia"/>
+        </w:rPr>
+        <w:t xml:space="preserve"> 0</w:t>
+      </w:r>
+      <w:r>
+        <w:rPr>
+          <w:rFonts w:hint="eastAsia"/>
+        </w:rPr>
+        <w:t>，则方程</w:t>
+      </w:r>
+      <w:r>
+        <w:rPr>
+          <w:rFonts w:hint="eastAsia"/>
+        </w:rPr>
+        <w:t>F(x, y) = 0</w:t>
+      </w:r>
+      <w:r>
+        <w:rPr>
+          <w:rFonts w:hint="eastAsia"/>
+        </w:rPr>
+        <w:t>在点</w:t>
+      </w:r>
+      <w:r>
+        <w:rPr>
+          <w:rFonts w:hint="eastAsia"/>
+        </w:rPr>
+        <w:t>(x0, y0)</w:t>
+      </w:r>
+      <w:r>
+        <w:rPr>
+          <w:rFonts w:hint="eastAsia"/>
+        </w:rPr>
+        <w:t>的某一领域内恒能唯一确定一个连续且具有连续导数的函数</w:t>
+      </w:r>
+      <w:r>
+        <w:rPr>
+          <w:rFonts w:hint="eastAsia"/>
+        </w:rPr>
+        <w:t>y = f(x)</w:t>
+      </w:r>
+      <w:r>
+        <w:rPr>
+          <w:rFonts w:hint="eastAsia"/>
+        </w:rPr>
+        <w:t>，它满足条件</w:t>
+      </w:r>
+      <w:r>
+        <w:rPr>
+          <w:rFonts w:hint="eastAsia"/>
+        </w:rPr>
+        <w:t>y0 = f(x0)</w:t>
+      </w:r>
+      <w:r>
+        <w:rPr>
+          <w:rFonts w:hint="eastAsia"/>
+        </w:rPr>
+        <w:t>，且有</w:t>
+      </w:r>
+    </w:p>
+    <w:p>
+      <w:r>
+        <w:pict>
+          <v:shape id="_x0000_i1031" type="#_x0000_t75" style="width:40.35pt;height:18.3pt">
+            <v:imagedata r:id="rId14" o:title="方程"/>
+          </v:shape>
+        </w:pict>
+      </w:r>
+    </w:p>
+    <w:p>
+      <w:r>
+        <w:rPr>
+          <w:rFonts w:hint="eastAsia"/>
+        </w:rPr>
+        <w:t>隐函数存在定理</w:t>
+      </w:r>
+      <w:r>
+        <w:rPr>
+          <w:rFonts w:hint="eastAsia"/>
+        </w:rPr>
+        <w:t xml:space="preserve">2 </w:t>
+      </w:r>
+      <w:r>
+        <w:rPr>
+          <w:rFonts w:hint="eastAsia"/>
+        </w:rPr>
+        <w:t>设函数</w:t>
+      </w:r>
+      <w:r>
+        <w:rPr>
+          <w:rFonts w:hint="eastAsia"/>
+        </w:rPr>
+        <w:t>F(x, y, z)</w:t>
+      </w:r>
+      <w:r>
+        <w:rPr>
+          <w:rFonts w:hint="eastAsia"/>
+        </w:rPr>
+        <w:t>在点</w:t>
+      </w:r>
+      <w:r>
+        <w:rPr>
+          <w:rFonts w:hint="eastAsia"/>
+        </w:rPr>
+        <w:t>P(x0, y0, z0)</w:t>
+      </w:r>
+      <w:r>
+        <w:rPr>
+          <w:rFonts w:hint="eastAsia"/>
+        </w:rPr>
+        <w:t>的某一领域内具有连续偏导数，且</w:t>
+      </w:r>
+      <w:r>
+        <w:rPr>
+          <w:rFonts w:hint="eastAsia"/>
+        </w:rPr>
+        <w:t>F(x0, y0, z0) = 0</w:t>
+      </w:r>
+      <w:r>
+        <w:rPr>
+          <w:rFonts w:hint="eastAsia"/>
+        </w:rPr>
+        <w:t>，</w:t>
+      </w:r>
+      <w:r>
+        <w:rPr>
+          <w:rFonts w:hint="eastAsia"/>
+        </w:rPr>
+        <w:t xml:space="preserve">Fz(x0, y0, z0) </w:t>
+      </w:r>
+      <w:r>
+        <w:rPr>
+          <w:rFonts w:hint="eastAsia"/>
+        </w:rPr>
+        <w:t>≠</w:t>
+      </w:r>
+      <w:r>
+        <w:rPr>
+          <w:rFonts w:hint="eastAsia"/>
+        </w:rPr>
+        <w:t xml:space="preserve"> 0</w:t>
+      </w:r>
+      <w:r>
+        <w:rPr>
+          <w:rFonts w:hint="eastAsia"/>
+        </w:rPr>
+        <w:t>，则方程</w:t>
+      </w:r>
+      <w:r>
+        <w:rPr>
+          <w:rFonts w:hint="eastAsia"/>
+        </w:rPr>
+        <w:t>F(x, y, z) = 0</w:t>
+      </w:r>
+      <w:r>
+        <w:rPr>
+          <w:rFonts w:hint="eastAsia"/>
+        </w:rPr>
+        <w:t>在点</w:t>
+      </w:r>
+      <w:r>
+        <w:rPr>
+          <w:rFonts w:hint="eastAsia"/>
+        </w:rPr>
+        <w:t>( x0, y0, z0)</w:t>
+      </w:r>
+      <w:r>
+        <w:rPr>
+          <w:rFonts w:hint="eastAsia"/>
+        </w:rPr>
+        <w:t>的某一领域内恒能唯一确定</w:t>
+      </w:r>
+      <w:r>
+        <w:rPr>
+          <w:rFonts w:hint="eastAsia"/>
+        </w:rPr>
+        <w:lastRenderedPageBreak/>
+        <w:t>一个连续且具有连续偏导数的函数</w:t>
+      </w:r>
+      <w:r>
+        <w:rPr>
+          <w:rFonts w:hint="eastAsia"/>
+        </w:rPr>
+        <w:t>z = f(x, y)</w:t>
+      </w:r>
+      <w:r>
+        <w:rPr>
+          <w:rFonts w:hint="eastAsia"/>
+        </w:rPr>
+        <w:t>，它满足条件</w:t>
+      </w:r>
+      <w:r>
+        <w:rPr>
+          <w:rFonts w:hint="eastAsia"/>
+        </w:rPr>
+        <w:t>z0 = f(x0, y0)</w:t>
+      </w:r>
+      <w:r>
+        <w:rPr>
+          <w:rFonts w:hint="eastAsia"/>
+        </w:rPr>
+        <w:t>，并有</w:t>
+      </w:r>
+    </w:p>
+    <w:p>
+      <w:r>
+        <w:pict>
+          <v:shape id="_x0000_i1032" type="#_x0000_t75" style="width:96.6pt;height:20.75pt">
+            <v:imagedata r:id="rId15" o:title="方程"/>
+          </v:shape>
+        </w:pict>
+      </w:r>
+    </w:p>
+    <w:p>
+      <w:r>
+        <w:rPr>
+          <w:rFonts w:hint="eastAsia"/>
+        </w:rPr>
+        <w:t>隐函数存在定理</w:t>
+      </w:r>
+      <w:r>
+        <w:rPr>
+          <w:rFonts w:hint="eastAsia"/>
+        </w:rPr>
+        <w:t xml:space="preserve">3 </w:t>
+      </w:r>
+      <w:r>
+        <w:rPr>
+          <w:rFonts w:hint="eastAsia"/>
+        </w:rPr>
+        <w:t>设</w:t>
+      </w:r>
+      <w:r>
+        <w:rPr>
+          <w:rFonts w:hint="eastAsia"/>
+        </w:rPr>
+        <w:t>F(x,y,u,v)</w:t>
+      </w:r>
+      <w:r>
+        <w:rPr>
+          <w:rFonts w:hint="eastAsia"/>
+        </w:rPr>
+        <w:t>，</w:t>
+      </w:r>
+      <w:r>
+        <w:rPr>
+          <w:rFonts w:hint="eastAsia"/>
+        </w:rPr>
+        <w:t>G(x,y,u,v)</w:t>
+      </w:r>
+      <w:r>
+        <w:rPr>
+          <w:rFonts w:hint="eastAsia"/>
+        </w:rPr>
+        <w:t>在点</w:t>
+      </w:r>
+      <w:r>
+        <w:rPr>
+          <w:rFonts w:hint="eastAsia"/>
+        </w:rPr>
+        <w:t>P(x0,y0,u0,v0)</w:t>
+      </w:r>
+      <w:r>
+        <w:rPr>
+          <w:rFonts w:hint="eastAsia"/>
+        </w:rPr>
+        <w:t>的某一邻域内具有对各个变量的连续偏导数，又</w:t>
+      </w:r>
+      <w:r>
+        <w:rPr>
+          <w:rFonts w:hint="eastAsia"/>
+        </w:rPr>
+        <w:t>F(x0,y0,u0,v0) = 0</w:t>
+      </w:r>
+      <w:r>
+        <w:rPr>
+          <w:rFonts w:hint="eastAsia"/>
+        </w:rPr>
+        <w:t>，</w:t>
+      </w:r>
+      <w:r>
+        <w:rPr>
+          <w:rFonts w:hint="eastAsia"/>
+        </w:rPr>
+        <w:t>G(x0,y0,u0,v0) = 0,</w:t>
+      </w:r>
+      <w:r>
+        <w:rPr>
+          <w:rFonts w:hint="eastAsia"/>
+        </w:rPr>
+        <w:t>且偏导数所组成的函数行列式</w:t>
+      </w:r>
+      <w:r>
+        <w:rPr>
+          <w:rFonts w:hint="eastAsia"/>
+        </w:rPr>
+        <w:t>(</w:t>
+      </w:r>
+      <w:r>
+        <w:rPr>
+          <w:rFonts w:hint="eastAsia"/>
+        </w:rPr>
+        <w:t>或称雅可比式</w:t>
+      </w:r>
+      <w:r>
+        <w:rPr>
+          <w:rFonts w:hint="eastAsia"/>
+        </w:rPr>
+        <w:t>)</w:t>
+      </w:r>
+    </w:p>
+    <w:p>
+      <w:r>
+        <w:pict>
+          <v:shape id="_x0000_i1033" type="#_x0000_t75" style="width:103.85pt;height:26.1pt">
+            <v:imagedata r:id="rId16" o:title="方程"/>
+          </v:shape>
+        </w:pict>
+      </w:r>
+    </w:p>
+    <w:p/>
+    <w:p>
+      <w:pPr>
+        <w:pStyle w:val="a3"/>
+        <w:numPr>
+          <w:ilvl w:val="0"/>
+          <w:numId w:val="1"/>
+        </w:numPr>
+        <w:ind w:firstLineChars="0"/>
+      </w:pPr>
+      <w:r>
+        <w:rPr>
+          <w:rFonts w:hint="eastAsia"/>
+        </w:rPr>
+        <w:t>多元函数微分学的几何应用</w:t>
+      </w:r>
+    </w:p>
+    <w:p>
+      <w:r>
+        <w:rPr>
+          <w:rFonts w:hint="eastAsia"/>
+        </w:rPr>
+        <w:t>设空间曲线的参数方程为</w:t>
+      </w:r>
+    </w:p>
+    <w:p>
+      <w:r>
+        <w:pict>
+          <v:shape id="_x0000_i1034" type="#_x0000_t75" style="width:106.05pt;height:74.8pt">
+            <v:imagedata r:id="rId17" o:title="方程"/>
+          </v:shape>
+        </w:pict>
+      </w:r>
+    </w:p>
+    <w:p>
+      <w:r>
+        <w:rPr>
+          <w:rFonts w:hint="eastAsia"/>
+        </w:rPr>
+        <w:t>曲线在点</w:t>
+      </w:r>
+      <w:r>
+        <w:rPr>
+          <w:rFonts w:hint="eastAsia"/>
+        </w:rPr>
+        <w:t>(x0, y0, z0)</w:t>
+      </w:r>
+      <w:r>
+        <w:rPr>
+          <w:rFonts w:hint="eastAsia"/>
+        </w:rPr>
+        <w:t>处的切线方程为</w:t>
+      </w:r>
+    </w:p>
+    <w:p>
+      <w:r>
+        <w:pict>
+          <v:shape id="_x0000_i1035" type="#_x0000_t75" style="width:264.1pt;height:52pt">
+            <v:imagedata r:id="rId18" o:title="方程"/>
+          </v:shape>
+        </w:pict>
+      </w:r>
+    </w:p>
+    <w:p>
+      <w:r>
+        <w:rPr>
+          <w:rFonts w:hint="eastAsia"/>
+        </w:rPr>
+        <w:t>法平面方程为</w:t>
+      </w:r>
+    </w:p>
+    <w:p>
+      <w:r>
+        <w:pict>
+          <v:shape id="_x0000_i1036" type="#_x0000_t75" style="width:414.95pt;height:21.85pt">
+            <v:imagedata r:id="rId19" o:title="方程"/>
+          </v:shape>
+        </w:pict>
+      </w:r>
+    </w:p>
+    <w:p>
+      <w:r>
+        <w:rPr>
+          <w:rFonts w:hint="eastAsia"/>
+        </w:rPr>
+        <w:t>曲面在点</w:t>
+      </w:r>
+      <w:r>
+        <w:rPr>
+          <w:rFonts w:hint="eastAsia"/>
+        </w:rPr>
+        <w:t>M</w:t>
+      </w:r>
+      <w:r>
+        <w:rPr>
+          <w:rFonts w:hint="eastAsia"/>
+        </w:rPr>
+        <w:t>的切平面方程</w:t>
+      </w:r>
+    </w:p>
+    <w:p>
+      <w:r>
+        <w:rPr>
+          <w:noProof/>
+        </w:rPr>
+        <w:drawing>
+          <wp:inline distT="0" distB="0" distL="0" distR="0">
+            <wp:extent cx="5274945" cy="185420"/>
+            <wp:effectExtent l="0" t="0" r="1905" b="5080"/>
+            <wp:docPr id="1" name="图片 1" descr="方程"/>
+            <wp:cNvGraphicFramePr>
+              <a:graphicFrameLocks xmlns:a="http://schemas.openxmlformats.org/drawingml/2006/main" noChangeAspect="1"/>
+            </wp:cNvGraphicFramePr>
+            <a:graphic xmlns:a="http://schemas.openxmlformats.org/drawingml/2006/main">
+              <a:graphicData uri="http://schemas.openxmlformats.org/drawingml/2006/picture">
+                <pic:pic xmlns:pic="http://schemas.openxmlformats.org/drawingml/2006/picture">
+                  <pic:nvPicPr>
+                    <pic:cNvPr id="0" name="Picture 13" descr="方程"/>
+                    <pic:cNvPicPr>
+                      <a:picLocks noChangeAspect="1" noChangeArrowheads="1"/>
+                    </pic:cNvPicPr>
+                  </pic:nvPicPr>
+                  <pic:blipFill>
+                    <a:blip r:embed="rId20">
+                      <a:extLst>
+                        <a:ext uri="{28A0092B-C50C-407E-A947-70E740481C1C}">
+                          <a14:useLocalDpi xmlns:a14="http://schemas.microsoft.com/office/drawing/2010/main" val="0"/>
+                        </a:ext>
+                      </a:extLst>
+                    </a:blip>
+                    <a:srcRect/>
+                    <a:stretch>
+                      <a:fillRect/>
+                    </a:stretch>
+                  </pic:blipFill>
+                  <pic:spPr bwMode="auto">
+                    <a:xfrm>
+                      <a:off x="0" y="0"/>
+                      <a:ext cx="5274945" cy="185420"/>
+                    </a:xfrm>
+                    <a:prstGeom prst="rect">
+                      <a:avLst/>
+                    </a:prstGeom>
+                    <a:noFill/>
+                    <a:ln>
+                      <a:noFill/>
+                    </a:ln>
+                  </pic:spPr>
+                </pic:pic>
+              </a:graphicData>
+            </a:graphic>
+          </wp:inline>
+        </w:drawing>
+      </w:r>
+      <w:r>
+        <w:rPr>
+          <w:rFonts w:hint="eastAsia"/>
+        </w:rPr>
+        <w:t>通过点</w:t>
+      </w:r>
+      <w:r>
+        <w:rPr>
+          <w:rFonts w:hint="eastAsia"/>
+        </w:rPr>
+        <w:t>M</w:t>
+      </w:r>
+      <w:r>
+        <w:rPr>
+          <w:rFonts w:hint="eastAsia"/>
+        </w:rPr>
+        <w:t>且垂直于切平面的法线方程</w:t>
+      </w:r>
+    </w:p>
+    <w:p>
+      <w:pPr>
+        <w:rPr>
+          <w:rFonts w:hint="eastAsia"/>
+        </w:rPr>
+      </w:pPr>
+      <w:r>
+        <w:pict>
+          <v:shape id="_x0000_i1037" type="#_x0000_t75" style="width:415.15pt;height:46.25pt">
+            <v:imagedata r:id="rId21" o:title="方程"/>
+          </v:shape>
+        </w:pict>
+      </w:r>
+    </w:p>
+    <w:p>
+      <w:pPr>
+        <w:rPr>
+          <w:rFonts w:hint="eastAsia"/>
+        </w:rPr>
+      </w:pPr>
+    </w:p>
+    <w:p>
+      <w:pPr>
+        <w:pStyle w:val="a3"/>
+        <w:numPr>
+          <w:ilvl w:val="0"/>
+          <w:numId w:val="1"/>
+        </w:numPr>
+        <w:ind w:firstLineChars="0"/>
+        <w:rPr>
+          <w:rFonts w:hint="eastAsia"/>
+        </w:rPr>
+      </w:pPr>
+      <w:r>
+        <w:rPr>
+          <w:rFonts w:hint="eastAsia"/>
+        </w:rPr>
+        <w:t>方向导数与梯度</w:t>
+      </w:r>
+    </w:p>
+    <w:p>
+      <w:pPr>
+        <w:rPr>
+          <w:rFonts w:hint="eastAsia"/>
+        </w:rPr>
+      </w:pPr>
+      <w:r>
+        <w:rPr>
+          <w:rFonts w:hint="eastAsia"/>
+        </w:rPr>
+        <w:t>方向导数</w:t>
+      </w:r>
+    </w:p>
+    <w:p>
+      <w:pPr>
+        <w:rPr>
+          <w:rFonts w:hint="eastAsia"/>
+        </w:rPr>
+      </w:pPr>
+      <w:r>
+        <w:rPr>
+          <w:noProof/>
+        </w:rPr>
+        <w:drawing>
+          <wp:inline distT="0" distB="0" distL="0" distR="0">
+            <wp:extent cx="2378851" cy="268721"/>
+            <wp:effectExtent l="0" t="0" r="2540" b="0"/>
+            <wp:docPr id="2" name="图片 2" descr="C:\Users\DELL\AppData\Local\Microsoft\Windows\INetCache\Content.Word\方程.png"/>
+            <wp:cNvGraphicFramePr>
+              <a:graphicFrameLocks xmlns:a="http://schemas.openxmlformats.org/drawingml/2006/main" noChangeAspect="1"/>
+            </wp:cNvGraphicFramePr>
+            <a:graphic xmlns:a="http://schemas.openxmlformats.org/drawingml/2006/main">
+              <a:graphicData uri="http://schemas.openxmlformats.org/drawingml/2006/picture">
+                <pic:pic xmlns:pic="http://schemas.openxmlformats.org/drawingml/2006/picture">
+                  <pic:nvPicPr>
+                    <pic:cNvPr id="0" name="Picture 22" descr="C:\Users\DELL\AppData\Local\Microsoft\Windows\INetCache\Content.Word\方程.png"/>
+                    <pic:cNvPicPr>
+                      <a:picLocks noChangeAspect="1" noChangeArrowheads="1"/>
+                    </pic:cNvPicPr>
+                  </pic:nvPicPr>
+                  <pic:blipFill>
+                    <a:blip r:embed="rId22" cstate="print">
+                      <a:extLst>
+                        <a:ext uri="{28A0092B-C50C-407E-A947-70E740481C1C}">
+                          <a14:useLocalDpi xmlns:a14="http://schemas.microsoft.com/office/drawing/2010/main" val="0"/>
+                        </a:ext>
+                      </a:extLst>
+                    </a:blip>
+                    <a:srcRect/>
+                    <a:stretch>
+                      <a:fillRect/>
+                    </a:stretch>
+                  </pic:blipFill>
+                  <pic:spPr bwMode="auto">
+                    <a:xfrm>
+                      <a:off x="0" y="0"/>
+                      <a:ext cx="2379501" cy="268794"/>
+                    </a:xfrm>
+                    <a:prstGeom prst="rect">
+                      <a:avLst/>
+                    </a:prstGeom>
+                    <a:noFill/>
+                    <a:ln>
+                      <a:noFill/>
+                    </a:ln>
+                  </pic:spPr>
+                </pic:pic>
+              </a:graphicData>
+            </a:graphic>
+          </wp:inline>
+        </w:drawing>
+      </w:r>
+    </w:p>
+    <w:p>
+      <w:pPr>
+        <w:rPr>
+          <w:rFonts w:hint="eastAsia"/>
+        </w:rPr>
+      </w:pPr>
+      <w:r>
+        <w:rPr>
+          <w:rFonts w:hint="eastAsia"/>
+        </w:rPr>
+        <w:t>梯度</w:t>
+      </w:r>
+    </w:p>
+    <w:p>
+      <w:pPr>
+        <w:rPr>
+          <w:rFonts w:hint="eastAsia"/>
+        </w:rPr>
+      </w:pPr>
+      <w:r>
+        <w:rPr>
+          <w:rFonts w:hint="eastAsia"/>
+        </w:rPr>
+        <w:pict>
+          <v:shape id="_x0000_i1038" type="#_x0000_t75" style="width:190.45pt;height:11.5pt">
+            <v:imagedata r:id="rId23" o:title="方程"/>
+          </v:shape>
+        </w:pict>
+      </w:r>
+    </w:p>
+    <w:p>
+      <w:pPr>
+        <w:rPr>
+          <w:rFonts w:hint="eastAsia"/>
+        </w:rPr>
+      </w:pPr>
+      <w:r>
+        <w:rPr>
+          <w:rFonts w:hint="eastAsia"/>
+        </w:rPr>
+        <w:t>梯度与方向导数的关系</w:t>
+      </w:r>
+    </w:p>
+    <w:p>
+      <w:pPr>
+        <w:rPr>
+          <w:rFonts w:hint="eastAsia"/>
+        </w:rPr>
+      </w:pPr>
+      <w:r>
+        <w:pict>
+          <v:shape id="_x0000_i1039" type="#_x0000_t75" style="width:414.95pt;height:21.1pt">
+            <v:imagedata r:id="rId24" o:title="方程"/>
+          </v:shape>
+        </w:pict>
+      </w:r>
+    </w:p>
+    <w:p>
+      <w:pPr>
+        <w:rPr>
+          <w:rFonts w:hint="eastAsia"/>
+        </w:rPr>
+      </w:pPr>
+      <w:r>
+        <w:rPr>
+          <w:rFonts w:hint="eastAsia"/>
+        </w:rPr>
+        <w:t>当θ，即方向</w:t>
+      </w:r>
+      <w:r>
+        <w:rPr>
+          <w:rFonts w:hint="eastAsia"/>
+        </w:rPr>
+        <w:t>el</w:t>
+      </w:r>
+      <w:r>
+        <w:rPr>
+          <w:rFonts w:hint="eastAsia"/>
+        </w:rPr>
+        <w:t>与梯度的方向相同时，函数增加最快。</w:t>
+      </w:r>
+    </w:p>
+    <w:p>
+      <w:pPr>
+        <w:rPr>
+          <w:rFonts w:hint="eastAsia"/>
+        </w:rPr>
+      </w:pPr>
+      <w:r>
+        <w:rPr>
+          <w:rFonts w:hint="eastAsia"/>
+        </w:rPr>
+        <w:t>曲面方程</w:t>
+      </w:r>
+      <w:r>
+        <w:rPr>
+          <w:rFonts w:hint="eastAsia"/>
+        </w:rPr>
+        <w:t>z = f( x, y)</w:t>
+      </w:r>
+      <w:r>
+        <w:rPr>
+          <w:rFonts w:hint="eastAsia"/>
+        </w:rPr>
+        <w:t>，这曲面被平面</w:t>
+      </w:r>
+      <w:r>
+        <w:rPr>
+          <w:rFonts w:hint="eastAsia"/>
+        </w:rPr>
+        <w:t>z = c</w:t>
+      </w:r>
+      <w:r>
+        <w:rPr>
+          <w:rFonts w:hint="eastAsia"/>
+        </w:rPr>
+        <w:t>所截得的曲线</w:t>
+      </w:r>
+      <w:r>
+        <w:rPr>
+          <w:rFonts w:hint="eastAsia"/>
+        </w:rPr>
+        <w:t>L</w:t>
+      </w:r>
+      <w:r>
+        <w:rPr>
+          <w:rFonts w:hint="eastAsia"/>
+        </w:rPr>
+        <w:t>，这条曲线上的点满足</w:t>
+      </w:r>
+      <w:r>
+        <w:rPr>
+          <w:rFonts w:hint="eastAsia"/>
+        </w:rPr>
+        <w:t>f(x, y) = c</w:t>
+      </w:r>
+      <w:r>
+        <w:rPr>
+          <w:rFonts w:hint="eastAsia"/>
+        </w:rPr>
+        <w:t>，这条平面曲线称为函数</w:t>
+      </w:r>
+      <w:r>
+        <w:rPr>
+          <w:rFonts w:hint="eastAsia"/>
+        </w:rPr>
+        <w:t>z = f(x, y)</w:t>
+      </w:r>
+      <w:r>
+        <w:rPr>
+          <w:rFonts w:hint="eastAsia"/>
+        </w:rPr>
+        <w:t>的等值线。</w:t>
+      </w:r>
+    </w:p>
+    <w:p>
+      <w:pPr>
+        <w:rPr>
+          <w:rFonts w:hint="eastAsia"/>
+        </w:rPr>
+      </w:pPr>
+    </w:p>
+    <w:p>
+      <w:pPr>
+        <w:pStyle w:val="a3"/>
+        <w:numPr>
+          <w:ilvl w:val="0"/>
+          <w:numId w:val="1"/>
+        </w:numPr>
+        <w:ind w:firstLineChars="0"/>
+        <w:rPr>
+          <w:rFonts w:hint="eastAsia"/>
+        </w:rPr>
+      </w:pPr>
+      <w:r>
+        <w:rPr>
+          <w:rFonts w:hint="eastAsia"/>
+        </w:rPr>
+        <w:lastRenderedPageBreak/>
+        <w:t>多元函数的极值及其求法</w:t>
+      </w:r>
+    </w:p>
+    <w:p>
+      <w:pPr>
+        <w:rPr>
+          <w:rFonts w:hint="eastAsia"/>
+        </w:rPr>
+      </w:pPr>
+      <w:r>
+        <w:rPr>
+          <w:rFonts w:hint="eastAsia"/>
+        </w:rPr>
+        <w:t>定理</w:t>
+      </w:r>
+      <w:r>
+        <w:rPr>
+          <w:rFonts w:hint="eastAsia"/>
+        </w:rPr>
+        <w:t>1(</w:t>
+      </w:r>
+      <w:r>
+        <w:rPr>
+          <w:rFonts w:hint="eastAsia"/>
+        </w:rPr>
+        <w:t>必要条件</w:t>
+      </w:r>
+      <w:r>
+        <w:rPr>
+          <w:rFonts w:hint="eastAsia"/>
+        </w:rPr>
+        <w:t xml:space="preserve">) </w:t>
+      </w:r>
+      <w:r>
+        <w:rPr>
+          <w:rFonts w:hint="eastAsia"/>
+        </w:rPr>
+        <w:t>设函数</w:t>
+      </w:r>
+      <w:r>
+        <w:rPr>
+          <w:rFonts w:hint="eastAsia"/>
+        </w:rPr>
+        <w:t>z = f(x, y)</w:t>
+      </w:r>
+      <w:r>
+        <w:rPr>
+          <w:rFonts w:hint="eastAsia"/>
+        </w:rPr>
+        <w:t>在点</w:t>
+      </w:r>
+      <w:r>
+        <w:rPr>
+          <w:rFonts w:hint="eastAsia"/>
+        </w:rPr>
+        <w:t>(x</w:t>
+      </w:r>
+      <w:r>
+        <w:rPr>
+          <w:rFonts w:hint="eastAsia"/>
+          <w:vertAlign w:val="subscript"/>
+        </w:rPr>
+        <w:t>0</w:t>
+      </w:r>
+      <w:r>
+        <w:rPr>
+          <w:rFonts w:hint="eastAsia"/>
+        </w:rPr>
+        <w:t>, y</w:t>
+      </w:r>
+      <w:r>
+        <w:rPr>
+          <w:rFonts w:hint="eastAsia"/>
+          <w:vertAlign w:val="subscript"/>
+        </w:rPr>
+        <w:t>0</w:t>
+      </w:r>
+      <w:r>
+        <w:rPr>
+          <w:rFonts w:hint="eastAsia"/>
+        </w:rPr>
+        <w:t>)</w:t>
+      </w:r>
+      <w:r>
+        <w:rPr>
+          <w:rFonts w:hint="eastAsia"/>
+        </w:rPr>
+        <w:t>具有偏导数，且在点</w:t>
+      </w:r>
+      <w:r>
+        <w:rPr>
+          <w:rFonts w:hint="eastAsia"/>
+        </w:rPr>
+        <w:t>(x</w:t>
+      </w:r>
+      <w:r>
+        <w:rPr>
+          <w:rFonts w:hint="eastAsia"/>
+          <w:vertAlign w:val="subscript"/>
+        </w:rPr>
+        <w:t>0</w:t>
+      </w:r>
+      <w:r>
+        <w:rPr>
+          <w:rFonts w:hint="eastAsia"/>
+        </w:rPr>
+        <w:t>, y</w:t>
+      </w:r>
+      <w:r>
+        <w:rPr>
+          <w:rFonts w:hint="eastAsia"/>
+          <w:vertAlign w:val="subscript"/>
+        </w:rPr>
+        <w:t>0</w:t>
+      </w:r>
+      <w:r>
+        <w:rPr>
+          <w:rFonts w:hint="eastAsia"/>
+        </w:rPr>
+        <w:t>)</w:t>
+      </w:r>
+      <w:r>
+        <w:rPr>
+          <w:rFonts w:hint="eastAsia"/>
+        </w:rPr>
+        <w:t>处有极值，则有</w:t>
+      </w:r>
+    </w:p>
+    <w:p>
+      <w:pPr>
+        <w:rPr>
+          <w:rFonts w:hint="eastAsia"/>
+        </w:rPr>
+      </w:pPr>
+      <w:r>
+        <w:rPr>
+          <w:rFonts w:hint="eastAsia"/>
+        </w:rPr>
+        <w:t>f</w:t>
+      </w:r>
+      <w:r>
+        <w:rPr>
+          <w:rFonts w:hint="eastAsia"/>
+          <w:vertAlign w:val="subscript"/>
+        </w:rPr>
+        <w:t>x</w:t>
+      </w:r>
+      <w:r>
+        <w:rPr>
+          <w:rFonts w:hint="eastAsia"/>
+        </w:rPr>
+        <w:t>(x</w:t>
+      </w:r>
+      <w:r>
+        <w:rPr>
+          <w:rFonts w:hint="eastAsia"/>
+          <w:vertAlign w:val="subscript"/>
+        </w:rPr>
+        <w:t>0</w:t>
+      </w:r>
+      <w:r>
+        <w:rPr>
+          <w:rFonts w:hint="eastAsia"/>
+        </w:rPr>
+        <w:t>, y</w:t>
+      </w:r>
+      <w:r>
+        <w:rPr>
+          <w:rFonts w:hint="eastAsia"/>
+          <w:vertAlign w:val="subscript"/>
+        </w:rPr>
+        <w:t>0</w:t>
+      </w:r>
+      <w:r>
+        <w:rPr>
+          <w:rFonts w:hint="eastAsia"/>
+        </w:rPr>
+        <w:t>) = 0, f</w:t>
+      </w:r>
+      <w:r>
+        <w:rPr>
+          <w:rFonts w:hint="eastAsia"/>
+          <w:vertAlign w:val="subscript"/>
+        </w:rPr>
+        <w:t>y</w:t>
+      </w:r>
+      <w:r>
+        <w:rPr>
+          <w:rFonts w:hint="eastAsia"/>
+        </w:rPr>
+        <w:t>(x</w:t>
+      </w:r>
+      <w:r>
+        <w:rPr>
+          <w:rFonts w:hint="eastAsia"/>
+          <w:vertAlign w:val="subscript"/>
+        </w:rPr>
+        <w:t>0</w:t>
+      </w:r>
+      <w:r>
+        <w:rPr>
+          <w:rFonts w:hint="eastAsia"/>
+        </w:rPr>
+        <w:t>, y</w:t>
+      </w:r>
+      <w:r>
+        <w:rPr>
+          <w:rFonts w:hint="eastAsia"/>
+          <w:vertAlign w:val="subscript"/>
+        </w:rPr>
+        <w:t>0</w:t>
+      </w:r>
+      <w:r>
+        <w:rPr>
+          <w:rFonts w:hint="eastAsia"/>
+        </w:rPr>
+        <w:t>) = 0</w:t>
+      </w:r>
+      <w:r>
+        <w:rPr>
+          <w:rFonts w:hint="eastAsia"/>
+        </w:rPr>
+        <w:t>。</w:t>
+      </w:r>
+    </w:p>
+    <w:p>
+      <w:pPr>
+        <w:rPr>
+          <w:rFonts w:hint="eastAsia"/>
+        </w:rPr>
+      </w:pPr>
+      <w:r>
+        <w:rPr>
+          <w:rFonts w:hint="eastAsia"/>
+        </w:rPr>
+        <w:t>定理</w:t>
+      </w:r>
+      <w:r>
+        <w:rPr>
+          <w:rFonts w:hint="eastAsia"/>
+        </w:rPr>
+        <w:t>2(</w:t>
+      </w:r>
+      <w:r>
+        <w:rPr>
+          <w:rFonts w:hint="eastAsia"/>
+        </w:rPr>
+        <w:t>充分条件</w:t>
+      </w:r>
+      <w:r>
+        <w:rPr>
+          <w:rFonts w:hint="eastAsia"/>
+        </w:rPr>
+        <w:t xml:space="preserve">) </w:t>
+      </w:r>
+      <w:r>
+        <w:rPr>
+          <w:rFonts w:hint="eastAsia"/>
+        </w:rPr>
+        <w:t>设函数</w:t>
+      </w:r>
+      <w:r>
+        <w:rPr>
+          <w:rFonts w:hint="eastAsia"/>
+        </w:rPr>
+        <w:t>z = f(x, y)</w:t>
+      </w:r>
+      <w:r>
+        <w:rPr>
+          <w:rFonts w:hint="eastAsia"/>
+        </w:rPr>
+        <w:t>在点</w:t>
+      </w:r>
+      <w:r>
+        <w:rPr>
+          <w:rFonts w:hint="eastAsia"/>
+        </w:rPr>
+        <w:t>(x</w:t>
+      </w:r>
+      <w:r>
+        <w:rPr>
+          <w:rFonts w:hint="eastAsia"/>
+          <w:vertAlign w:val="subscript"/>
+        </w:rPr>
+        <w:t>0</w:t>
+      </w:r>
+      <w:r>
+        <w:rPr>
+          <w:rFonts w:hint="eastAsia"/>
+        </w:rPr>
+        <w:t>, y</w:t>
+      </w:r>
+      <w:r>
+        <w:rPr>
+          <w:rFonts w:hint="eastAsia"/>
+          <w:vertAlign w:val="subscript"/>
+        </w:rPr>
+        <w:t>0)</w:t>
+      </w:r>
+      <w:r>
+        <w:rPr>
+          <w:rFonts w:hint="eastAsia"/>
+        </w:rPr>
+        <w:t>的某邻域内连续且有一阶及二阶连续偏导数，又</w:t>
+      </w:r>
+      <w:r>
+        <w:rPr>
+          <w:rFonts w:hint="eastAsia"/>
+        </w:rPr>
+        <w:t>f</w:t>
+      </w:r>
+      <w:r>
+        <w:rPr>
+          <w:rFonts w:hint="eastAsia"/>
+          <w:vertAlign w:val="subscript"/>
+        </w:rPr>
+        <w:t>x</w:t>
+      </w:r>
+      <w:r>
+        <w:rPr>
+          <w:rFonts w:hint="eastAsia"/>
+        </w:rPr>
+        <w:t>(x</w:t>
+      </w:r>
+      <w:r>
+        <w:rPr>
+          <w:rFonts w:hint="eastAsia"/>
+          <w:vertAlign w:val="subscript"/>
+        </w:rPr>
+        <w:t>0</w:t>
+      </w:r>
+      <w:r>
+        <w:rPr>
+          <w:rFonts w:hint="eastAsia"/>
+        </w:rPr>
+        <w:t>, y</w:t>
+      </w:r>
+      <w:r>
+        <w:rPr>
+          <w:rFonts w:hint="eastAsia"/>
+          <w:vertAlign w:val="subscript"/>
+        </w:rPr>
+        <w:t>0</w:t>
+      </w:r>
+      <w:r>
+        <w:rPr>
+          <w:rFonts w:hint="eastAsia"/>
+        </w:rPr>
+        <w:t>) = 0, f</w:t>
+      </w:r>
+      <w:r>
+        <w:rPr>
+          <w:rFonts w:hint="eastAsia"/>
+          <w:vertAlign w:val="subscript"/>
+        </w:rPr>
+        <w:t>y</w:t>
+      </w:r>
+      <w:r>
+        <w:rPr>
+          <w:rFonts w:hint="eastAsia"/>
+        </w:rPr>
+        <w:t>(x</w:t>
+      </w:r>
+      <w:r>
+        <w:rPr>
+          <w:rFonts w:hint="eastAsia"/>
+          <w:vertAlign w:val="subscript"/>
+        </w:rPr>
+        <w:t>0</w:t>
+      </w:r>
+      <w:r>
+        <w:rPr>
+          <w:rFonts w:hint="eastAsia"/>
+        </w:rPr>
+        <w:t>, y</w:t>
+      </w:r>
+      <w:r>
+        <w:rPr>
+          <w:rFonts w:hint="eastAsia"/>
+          <w:vertAlign w:val="subscript"/>
+        </w:rPr>
+        <w:t>0</w:t>
+      </w:r>
+      <w:r>
+        <w:rPr>
+          <w:rFonts w:hint="eastAsia"/>
+        </w:rPr>
+        <w:t>) = 0</w:t>
+      </w:r>
+      <w:r>
+        <w:rPr>
+          <w:rFonts w:hint="eastAsia"/>
+        </w:rPr>
+        <w:t>，令</w:t>
+      </w:r>
+    </w:p>
+    <w:p>
+      <w:pPr>
+        <w:rPr>
+          <w:rFonts w:hint="eastAsia"/>
+        </w:rPr>
+      </w:pPr>
+      <w:r>
+        <w:t>f</w:t>
+      </w:r>
+      <w:r>
+        <w:rPr>
+          <w:rFonts w:hint="eastAsia"/>
+          <w:vertAlign w:val="subscript"/>
+        </w:rPr>
+        <w:t>xx</w:t>
+      </w:r>
+      <w:r>
+        <w:rPr>
+          <w:rFonts w:hint="eastAsia"/>
+        </w:rPr>
+        <w:t>(x</w:t>
+      </w:r>
+      <w:r>
+        <w:rPr>
+          <w:rFonts w:hint="eastAsia"/>
+          <w:vertAlign w:val="subscript"/>
+        </w:rPr>
+        <w:t>0</w:t>
+      </w:r>
+      <w:r>
+        <w:rPr>
+          <w:rFonts w:hint="eastAsia"/>
+        </w:rPr>
+        <w:t>, y</w:t>
+      </w:r>
+      <w:r>
+        <w:rPr>
+          <w:rFonts w:hint="eastAsia"/>
+          <w:vertAlign w:val="subscript"/>
+        </w:rPr>
+        <w:t>0</w:t>
+      </w:r>
+      <w:r>
+        <w:rPr>
+          <w:rFonts w:hint="eastAsia"/>
+        </w:rPr>
+        <w:t>) = A, f</w:t>
+      </w:r>
+      <w:r>
+        <w:rPr>
+          <w:rFonts w:hint="eastAsia"/>
+          <w:vertAlign w:val="subscript"/>
+        </w:rPr>
+        <w:t>xy</w:t>
+      </w:r>
+      <w:r>
+        <w:rPr>
+          <w:rFonts w:hint="eastAsia"/>
+        </w:rPr>
+        <w:t>(x</w:t>
+      </w:r>
+      <w:r>
+        <w:rPr>
+          <w:rFonts w:hint="eastAsia"/>
+          <w:vertAlign w:val="subscript"/>
+        </w:rPr>
+        <w:t>0</w:t>
+      </w:r>
+      <w:r>
+        <w:rPr>
+          <w:rFonts w:hint="eastAsia"/>
+        </w:rPr>
+        <w:t>, y</w:t>
+      </w:r>
+      <w:r>
+        <w:rPr>
+          <w:rFonts w:hint="eastAsia"/>
+          <w:vertAlign w:val="subscript"/>
+        </w:rPr>
+        <w:t>0</w:t>
+      </w:r>
+      <w:r>
+        <w:rPr>
+          <w:rFonts w:hint="eastAsia"/>
+        </w:rPr>
+        <w:t>) = B, f</w:t>
+      </w:r>
+      <w:r>
+        <w:rPr>
+          <w:rFonts w:hint="eastAsia"/>
+          <w:vertAlign w:val="subscript"/>
+        </w:rPr>
+        <w:t>yy</w:t>
+      </w:r>
+      <w:r>
+        <w:rPr>
+          <w:rFonts w:hint="eastAsia"/>
+        </w:rPr>
+        <w:t>(x</w:t>
+      </w:r>
+      <w:r>
+        <w:rPr>
+          <w:rFonts w:hint="eastAsia"/>
+          <w:vertAlign w:val="subscript"/>
+        </w:rPr>
+        <w:t>0</w:t>
+      </w:r>
+      <w:r>
+        <w:rPr>
+          <w:rFonts w:hint="eastAsia"/>
+        </w:rPr>
+        <w:t>, y</w:t>
+      </w:r>
+      <w:r>
+        <w:rPr>
+          <w:rFonts w:hint="eastAsia"/>
+          <w:vertAlign w:val="subscript"/>
+        </w:rPr>
+        <w:t>0</w:t>
+      </w:r>
+      <w:r>
+        <w:rPr>
+          <w:rFonts w:hint="eastAsia"/>
+        </w:rPr>
+        <w:t>) = C,</w:t>
+      </w:r>
+    </w:p>
+    <w:p>
+      <w:pPr>
+        <w:rPr>
+          <w:rFonts w:hint="eastAsia"/>
+        </w:rPr>
+      </w:pPr>
+      <w:r>
+        <w:rPr>
+          <w:rFonts w:hint="eastAsia"/>
+        </w:rPr>
+        <w:t>则</w:t>
+      </w:r>
+      <w:r>
+        <w:rPr>
+          <w:rFonts w:hint="eastAsia"/>
+        </w:rPr>
+        <w:t>f(x,y)</w:t>
+      </w:r>
+      <w:r>
+        <w:rPr>
+          <w:rFonts w:hint="eastAsia"/>
+        </w:rPr>
+        <w:t>在点</w:t>
+      </w:r>
+      <w:r>
+        <w:rPr>
+          <w:rFonts w:hint="eastAsia"/>
+        </w:rPr>
+        <w:t>(x</w:t>
+      </w:r>
+      <w:r>
+        <w:rPr>
+          <w:rFonts w:hint="eastAsia"/>
+          <w:vertAlign w:val="subscript"/>
+        </w:rPr>
+        <w:t>0</w:t>
+      </w:r>
+      <w:r>
+        <w:rPr>
+          <w:rFonts w:hint="eastAsia"/>
+        </w:rPr>
+        <w:t>, y</w:t>
+      </w:r>
+      <w:r>
+        <w:rPr>
+          <w:rFonts w:hint="eastAsia"/>
+          <w:vertAlign w:val="subscript"/>
+        </w:rPr>
+        <w:t>0</w:t>
+      </w:r>
+      <w:r>
+        <w:rPr>
+          <w:rFonts w:hint="eastAsia"/>
+        </w:rPr>
+        <w:t>)</w:t>
+      </w:r>
+      <w:r>
+        <w:rPr>
+          <w:rFonts w:hint="eastAsia"/>
+        </w:rPr>
+        <w:t>处是否取得极值的条件如下：</w:t>
+      </w:r>
+    </w:p>
+    <w:p>
+      <w:pPr>
+        <w:pStyle w:val="a3"/>
+        <w:numPr>
+          <w:ilvl w:val="0"/>
+          <w:numId w:val="2"/>
+        </w:numPr>
+        <w:ind w:firstLineChars="0"/>
+        <w:rPr>
+          <w:rFonts w:hint="eastAsia"/>
+        </w:rPr>
+      </w:pPr>
+      <w:r>
+        <w:rPr>
+          <w:rFonts w:hint="eastAsia"/>
+        </w:rPr>
+        <w:t xml:space="preserve">AC </w:t>
+      </w:r>
+      <w:r>
+        <w:t>–</w:t>
+      </w:r>
+      <w:r>
+        <w:rPr>
+          <w:rFonts w:hint="eastAsia"/>
+        </w:rPr>
+        <w:t xml:space="preserve"> B</w:t>
+      </w:r>
+      <w:r>
+        <w:rPr>
+          <w:rFonts w:hint="eastAsia"/>
+          <w:vertAlign w:val="superscript"/>
+        </w:rPr>
+        <w:t>2</w:t>
+      </w:r>
+      <w:r>
+        <w:rPr>
+          <w:rFonts w:hint="eastAsia"/>
+        </w:rPr>
+        <w:t xml:space="preserve"> &gt; 0</w:t>
+      </w:r>
+      <w:r>
+        <w:rPr>
+          <w:rFonts w:hint="eastAsia"/>
+        </w:rPr>
+        <w:t>时具有极值，且当</w:t>
+      </w:r>
+      <w:r>
+        <w:rPr>
+          <w:rFonts w:hint="eastAsia"/>
+        </w:rPr>
+        <w:t>A &lt; 0</w:t>
+      </w:r>
+      <w:r>
+        <w:rPr>
+          <w:rFonts w:hint="eastAsia"/>
+        </w:rPr>
+        <w:t>时具有极大值，当</w:t>
+      </w:r>
+      <w:r>
+        <w:rPr>
+          <w:rFonts w:hint="eastAsia"/>
+        </w:rPr>
+        <w:t>A &gt; 0</w:t>
+      </w:r>
+      <w:r>
+        <w:rPr>
+          <w:rFonts w:hint="eastAsia"/>
+        </w:rPr>
+        <w:t>时具有极小值；</w:t>
+      </w:r>
+    </w:p>
+    <w:p>
+      <w:pPr>
+        <w:pStyle w:val="a3"/>
+        <w:numPr>
+          <w:ilvl w:val="0"/>
+          <w:numId w:val="2"/>
+        </w:numPr>
+        <w:ind w:firstLineChars="0"/>
+        <w:rPr>
+          <w:rFonts w:hint="eastAsia"/>
+        </w:rPr>
+      </w:pPr>
+      <w:r>
+        <w:rPr>
+          <w:rFonts w:hint="eastAsia"/>
+        </w:rPr>
+        <w:t xml:space="preserve">AC </w:t>
+      </w:r>
+      <w:r>
+        <w:t>–</w:t>
+      </w:r>
+      <w:r>
+        <w:rPr>
+          <w:rFonts w:hint="eastAsia"/>
+        </w:rPr>
+        <w:t xml:space="preserve"> B</w:t>
+      </w:r>
+      <w:r>
+        <w:rPr>
+          <w:rFonts w:hint="eastAsia"/>
+          <w:vertAlign w:val="superscript"/>
+        </w:rPr>
+        <w:t>2</w:t>
+      </w:r>
+      <w:r>
+        <w:rPr>
+          <w:rFonts w:hint="eastAsia"/>
+        </w:rPr>
+        <w:t xml:space="preserve"> &lt; 0</w:t>
+      </w:r>
+      <w:r>
+        <w:rPr>
+          <w:rFonts w:hint="eastAsia"/>
+        </w:rPr>
+        <w:t>时没有极值；</w:t>
+      </w:r>
+    </w:p>
+    <w:p>
+      <w:pPr>
+        <w:pStyle w:val="a3"/>
+        <w:numPr>
+          <w:ilvl w:val="0"/>
+          <w:numId w:val="2"/>
+        </w:numPr>
+        <w:ind w:firstLineChars="0"/>
+        <w:rPr>
+          <w:rFonts w:hint="eastAsia"/>
+        </w:rPr>
+      </w:pPr>
+      <w:r>
+        <w:rPr>
+          <w:rFonts w:hint="eastAsia"/>
+        </w:rPr>
+        <w:t xml:space="preserve">AC </w:t>
+      </w:r>
+      <w:r>
+        <w:t>–</w:t>
+      </w:r>
+      <w:r>
+        <w:rPr>
+          <w:rFonts w:hint="eastAsia"/>
+        </w:rPr>
+        <w:t xml:space="preserve"> B</w:t>
+      </w:r>
+      <w:r>
+        <w:rPr>
+          <w:rFonts w:hint="eastAsia"/>
+          <w:vertAlign w:val="superscript"/>
+        </w:rPr>
+        <w:t>2</w:t>
+      </w:r>
+      <w:r>
+        <w:rPr>
+          <w:rFonts w:hint="eastAsia"/>
+        </w:rPr>
+        <w:t xml:space="preserve"> = 0</w:t>
+      </w:r>
+      <w:r>
+        <w:rPr>
+          <w:rFonts w:hint="eastAsia"/>
+        </w:rPr>
+        <w:t>时可能有极值，也可能没有极值。</w:t>
+      </w:r>
+    </w:p>
+    <w:p>
+      <w:pPr>
+        <w:pStyle w:val="a3"/>
+        <w:numPr>
+          <w:ilvl w:val="0"/>
+          <w:numId w:val="1"/>
+        </w:numPr>
+        <w:ind w:firstLineChars="0"/>
+        <w:rPr>
+          <w:rFonts w:hint="eastAsia"/>
+        </w:rPr>
+      </w:pPr>
+      <w:r>
+        <w:rPr>
+          <w:rFonts w:hint="eastAsia"/>
+        </w:rPr>
+        <w:t>*</w:t>
+      </w:r>
+      <w:r>
+        <w:rPr>
+          <w:rFonts w:hint="eastAsia"/>
+        </w:rPr>
+        <w:t>二元函数的泰勒公式</w:t>
+      </w:r>
+    </w:p>
+    <w:p>
+      <w:pPr>
+        <w:pStyle w:val="a3"/>
+        <w:numPr>
+          <w:ilvl w:val="0"/>
+          <w:numId w:val="1"/>
+        </w:numPr>
+        <w:ind w:firstLineChars="0"/>
+      </w:pPr>
+      <w:r>
+        <w:rPr>
+          <w:rFonts w:hint="eastAsia"/>
+        </w:rPr>
+        <w:t>*</w:t>
       </w:r>
       <w:bookmarkStart w:id="0" w:name="_GoBack"/>
       <w:bookmarkEnd w:id="0"/>
+      <w:r>
+        <w:rPr>
+          <w:rFonts w:hint="eastAsia"/>
+        </w:rPr>
+        <w:t>最小二乘法</w:t>
+      </w:r>
     </w:p>
     <w:sectPr>
       <w:pgSz w:w="11906" w:h="16838"/>
@@ -897,19 +3437,57 @@
 </w:document>
 </file>
 
+<file path=word/endnotes.xml><?xml version="1.0" encoding="utf-8"?>
+<w:endnotes xmlns:wpc="http://schemas.microsoft.com/office/word/2010/wordprocessingCanvas" xmlns:mc="http://schemas.openxmlformats.org/markup-compatibility/2006" xmlns:o="urn:schemas-microsoft-com:office:office" xmlns:r="http://schemas.openxmlformats.org/officeDocument/2006/relationships" xmlns:m="http://schemas.openxmlformats.org/officeDocument/2006/math" xmlns:v="urn:schemas-microsoft-com:vml" xmlns:wp14="http://schemas.microsoft.com/office/word/2010/wordprocessingDrawing" xmlns:wp="http://schemas.openxmlformats.org/drawingml/2006/wordprocessingDrawing" xmlns:w10="urn:schemas-microsoft-com:office:word" xmlns:w="http://schemas.openxmlformats.org/wordprocessingml/2006/main" xmlns:w14="http://schemas.microsoft.com/office/word/2010/wordml" xmlns:wpg="http://schemas.microsoft.com/office/word/2010/wordprocessingGroup" xmlns:wpi="http://schemas.microsoft.com/office/word/2010/wordprocessingInk" xmlns:wne="http://schemas.microsoft.com/office/word/2006/wordml" xmlns:wps="http://schemas.microsoft.com/office/word/2010/wordprocessingShape" mc:Ignorable="w14 wp14">
+  <w:endnote w:type="separator" w:id="-1">
+    <w:p>
+      <w:r>
+        <w:separator/>
+      </w:r>
+    </w:p>
+  </w:endnote>
+  <w:endnote w:type="continuationSeparator" w:id="0">
+    <w:p>
+      <w:r>
+        <w:continuationSeparator/>
+      </w:r>
+    </w:p>
+  </w:endnote>
+</w:endnotes>
+</file>
+
+<file path=word/footnotes.xml><?xml version="1.0" encoding="utf-8"?>
+<w:footnotes xmlns:wpc="http://schemas.microsoft.com/office/word/2010/wordprocessingCanvas" xmlns:mc="http://schemas.openxmlformats.org/markup-compatibility/2006" xmlns:o="urn:schemas-microsoft-com:office:office" xmlns:r="http://schemas.openxmlformats.org/officeDocument/2006/relationships" xmlns:m="http://schemas.openxmlformats.org/officeDocument/2006/math" xmlns:v="urn:schemas-microsoft-com:vml" xmlns:wp14="http://schemas.microsoft.com/office/word/2010/wordprocessingDrawing" xmlns:wp="http://schemas.openxmlformats.org/drawingml/2006/wordprocessingDrawing" xmlns:w10="urn:schemas-microsoft-com:office:word" xmlns:w="http://schemas.openxmlformats.org/wordprocessingml/2006/main" xmlns:w14="http://schemas.microsoft.com/office/word/2010/wordml" xmlns:wpg="http://schemas.microsoft.com/office/word/2010/wordprocessingGroup" xmlns:wpi="http://schemas.microsoft.com/office/word/2010/wordprocessingInk" xmlns:wne="http://schemas.microsoft.com/office/word/2006/wordml" xmlns:wps="http://schemas.microsoft.com/office/word/2010/wordprocessingShape" mc:Ignorable="w14 wp14">
+  <w:footnote w:type="separator" w:id="-1">
+    <w:p>
+      <w:r>
+        <w:separator/>
+      </w:r>
+    </w:p>
+  </w:footnote>
+  <w:footnote w:type="continuationSeparator" w:id="0">
+    <w:p>
+      <w:r>
+        <w:continuationSeparator/>
+      </w:r>
+    </w:p>
+  </w:footnote>
+</w:footnotes>
+</file>
+
 <file path=word/numbering.xml><?xml version="1.0" encoding="utf-8"?>
 <w:numbering xmlns:wpc="http://schemas.microsoft.com/office/word/2010/wordprocessingCanvas" xmlns:mc="http://schemas.openxmlformats.org/markup-compatibility/2006" xmlns:o="urn:schemas-microsoft-com:office:office" xmlns:r="http://schemas.openxmlformats.org/officeDocument/2006/relationships" xmlns:m="http://schemas.openxmlformats.org/officeDocument/2006/math" xmlns:v="urn:schemas-microsoft-com:vml" xmlns:wp14="http://schemas.microsoft.com/office/word/2010/wordprocessingDrawing" xmlns:wp="http://schemas.openxmlformats.org/drawingml/2006/wordprocessingDrawing" xmlns:w10="urn:schemas-microsoft-com:office:word" xmlns:w="http://schemas.openxmlformats.org/wordprocessingml/2006/main" xmlns:w14="http://schemas.microsoft.com/office/word/2010/wordml" xmlns:wpg="http://schemas.microsoft.com/office/word/2010/wordprocessingGroup" xmlns:wpi="http://schemas.microsoft.com/office/word/2010/wordprocessingInk" xmlns:wne="http://schemas.microsoft.com/office/word/2006/wordml" xmlns:wps="http://schemas.microsoft.com/office/word/2010/wordprocessingShape" mc:Ignorable="w14 wp14">
   <w:abstractNum w:abstractNumId="0">
-    <w:nsid w:val="3295440C"/>
+    <w:nsid w:val="00A26A9D"/>
     <w:multiLevelType w:val="hybridMultilevel"/>
-    <w:tmpl w:val="900E0312"/>
-    <w:lvl w:ilvl="0" w:tplc="E064E7DC">
+    <w:tmpl w:val="8B8E360E"/>
+    <w:lvl w:ilvl="0" w:tplc="D35ABC68">
       <w:start w:val="1"/>
-      <w:numFmt w:val="japaneseCounting"/>
-      <w:lvlText w:val="第%1节"/>
+      <w:numFmt w:val="decimal"/>
+      <w:lvlText w:val="%1，"/>
       <w:lvlJc w:val="left"/>
       <w:pPr>
-        <w:ind w:left="740" w:hanging="740"/>
+        <w:ind w:left="360" w:hanging="360"/>
       </w:pPr>
       <w:rPr>
         <w:rFonts w:hint="default"/>
@@ -988,7 +3566,99 @@
       </w:pPr>
     </w:lvl>
   </w:abstractNum>
+  <w:abstractNum w:abstractNumId="1">
+    <w:nsid w:val="3295440C"/>
+    <w:multiLevelType w:val="hybridMultilevel"/>
+    <w:tmpl w:val="900E0312"/>
+    <w:lvl w:ilvl="0" w:tplc="E064E7DC">
+      <w:start w:val="1"/>
+      <w:numFmt w:val="japaneseCounting"/>
+      <w:lvlText w:val="第%1节"/>
+      <w:lvlJc w:val="left"/>
+      <w:pPr>
+        <w:ind w:left="740" w:hanging="740"/>
+      </w:pPr>
+      <w:rPr>
+        <w:rFonts w:hint="default"/>
+      </w:rPr>
+    </w:lvl>
+    <w:lvl w:ilvl="1" w:tplc="04090019" w:tentative="1">
+      <w:start w:val="1"/>
+      <w:numFmt w:val="lowerLetter"/>
+      <w:lvlText w:val="%2)"/>
+      <w:lvlJc w:val="left"/>
+      <w:pPr>
+        <w:ind w:left="840" w:hanging="420"/>
+      </w:pPr>
+    </w:lvl>
+    <w:lvl w:ilvl="2" w:tplc="0409001B" w:tentative="1">
+      <w:start w:val="1"/>
+      <w:numFmt w:val="lowerRoman"/>
+      <w:lvlText w:val="%3."/>
+      <w:lvlJc w:val="right"/>
+      <w:pPr>
+        <w:ind w:left="1260" w:hanging="420"/>
+      </w:pPr>
+    </w:lvl>
+    <w:lvl w:ilvl="3" w:tplc="0409000F" w:tentative="1">
+      <w:start w:val="1"/>
+      <w:numFmt w:val="decimal"/>
+      <w:lvlText w:val="%4."/>
+      <w:lvlJc w:val="left"/>
+      <w:pPr>
+        <w:ind w:left="1680" w:hanging="420"/>
+      </w:pPr>
+    </w:lvl>
+    <w:lvl w:ilvl="4" w:tplc="04090019" w:tentative="1">
+      <w:start w:val="1"/>
+      <w:numFmt w:val="lowerLetter"/>
+      <w:lvlText w:val="%5)"/>
+      <w:lvlJc w:val="left"/>
+      <w:pPr>
+        <w:ind w:left="2100" w:hanging="420"/>
+      </w:pPr>
+    </w:lvl>
+    <w:lvl w:ilvl="5" w:tplc="0409001B" w:tentative="1">
+      <w:start w:val="1"/>
+      <w:numFmt w:val="lowerRoman"/>
+      <w:lvlText w:val="%6."/>
+      <w:lvlJc w:val="right"/>
+      <w:pPr>
+        <w:ind w:left="2520" w:hanging="420"/>
+      </w:pPr>
+    </w:lvl>
+    <w:lvl w:ilvl="6" w:tplc="0409000F" w:tentative="1">
+      <w:start w:val="1"/>
+      <w:numFmt w:val="decimal"/>
+      <w:lvlText w:val="%7."/>
+      <w:lvlJc w:val="left"/>
+      <w:pPr>
+        <w:ind w:left="2940" w:hanging="420"/>
+      </w:pPr>
+    </w:lvl>
+    <w:lvl w:ilvl="7" w:tplc="04090019" w:tentative="1">
+      <w:start w:val="1"/>
+      <w:numFmt w:val="lowerLetter"/>
+      <w:lvlText w:val="%8)"/>
+      <w:lvlJc w:val="left"/>
+      <w:pPr>
+        <w:ind w:left="3360" w:hanging="420"/>
+      </w:pPr>
+    </w:lvl>
+    <w:lvl w:ilvl="8" w:tplc="0409001B" w:tentative="1">
+      <w:start w:val="1"/>
+      <w:numFmt w:val="lowerRoman"/>
+      <w:lvlText w:val="%9."/>
+      <w:lvlJc w:val="right"/>
+      <w:pPr>
+        <w:ind w:left="3780" w:hanging="420"/>
+      </w:pPr>
+    </w:lvl>
+  </w:abstractNum>
   <w:num w:numId="1">
+    <w:abstractNumId w:val="1"/>
+  </w:num>
+  <w:num w:numId="2">
     <w:abstractNumId w:val="0"/>
   </w:num>
 </w:numbering>
@@ -1217,6 +3887,71 @@
       <w:szCs w:val="18"/>
     </w:rPr>
   </w:style>
+  <w:style w:type="paragraph" w:styleId="a5">
+    <w:name w:val="header"/>
+    <w:basedOn w:val="a"/>
+    <w:link w:val="Char0"/>
+    <w:uiPriority w:val="99"/>
+    <w:unhideWhenUsed/>
+    <w:rsid w:val="00801438"/>
+    <w:pPr>
+      <w:pBdr>
+        <w:bottom w:val="single" w:sz="6" w:space="1" w:color="auto"/>
+      </w:pBdr>
+      <w:tabs>
+        <w:tab w:val="center" w:pos="4153"/>
+        <w:tab w:val="right" w:pos="8306"/>
+      </w:tabs>
+      <w:snapToGrid w:val="0"/>
+      <w:jc w:val="center"/>
+    </w:pPr>
+    <w:rPr>
+      <w:sz w:val="18"/>
+      <w:szCs w:val="18"/>
+    </w:rPr>
+  </w:style>
+  <w:style w:type="character" w:customStyle="1" w:styleId="Char0">
+    <w:name w:val="页眉 Char"/>
+    <w:basedOn w:val="a0"/>
+    <w:link w:val="a5"/>
+    <w:uiPriority w:val="99"/>
+    <w:rsid w:val="00801438"/>
+    <w:rPr>
+      <w:sz w:val="18"/>
+      <w:szCs w:val="18"/>
+    </w:rPr>
+  </w:style>
+  <w:style w:type="paragraph" w:styleId="a6">
+    <w:name w:val="footer"/>
+    <w:basedOn w:val="a"/>
+    <w:link w:val="Char1"/>
+    <w:uiPriority w:val="99"/>
+    <w:unhideWhenUsed/>
+    <w:rsid w:val="00801438"/>
+    <w:pPr>
+      <w:tabs>
+        <w:tab w:val="center" w:pos="4153"/>
+        <w:tab w:val="right" w:pos="8306"/>
+      </w:tabs>
+      <w:snapToGrid w:val="0"/>
+      <w:jc w:val="left"/>
+    </w:pPr>
+    <w:rPr>
+      <w:sz w:val="18"/>
+      <w:szCs w:val="18"/>
+    </w:rPr>
+  </w:style>
+  <w:style w:type="character" w:customStyle="1" w:styleId="Char1">
+    <w:name w:val="页脚 Char"/>
+    <w:basedOn w:val="a0"/>
+    <w:link w:val="a6"/>
+    <w:uiPriority w:val="99"/>
+    <w:rsid w:val="00801438"/>
+    <w:rPr>
+      <w:sz w:val="18"/>
+      <w:szCs w:val="18"/>
+    </w:rPr>
+  </w:style>
 </w:styles>
 </file>
 
@@ -1438,6 +4173,71 @@
     <w:uiPriority w:val="99"/>
     <w:semiHidden/>
     <w:rsid w:val="00CB4F8B"/>
+    <w:rPr>
+      <w:sz w:val="18"/>
+      <w:szCs w:val="18"/>
+    </w:rPr>
+  </w:style>
+  <w:style w:type="paragraph" w:styleId="a5">
+    <w:name w:val="header"/>
+    <w:basedOn w:val="a"/>
+    <w:link w:val="Char0"/>
+    <w:uiPriority w:val="99"/>
+    <w:unhideWhenUsed/>
+    <w:rsid w:val="00801438"/>
+    <w:pPr>
+      <w:pBdr>
+        <w:bottom w:val="single" w:sz="6" w:space="1" w:color="auto"/>
+      </w:pBdr>
+      <w:tabs>
+        <w:tab w:val="center" w:pos="4153"/>
+        <w:tab w:val="right" w:pos="8306"/>
+      </w:tabs>
+      <w:snapToGrid w:val="0"/>
+      <w:jc w:val="center"/>
+    </w:pPr>
+    <w:rPr>
+      <w:sz w:val="18"/>
+      <w:szCs w:val="18"/>
+    </w:rPr>
+  </w:style>
+  <w:style w:type="character" w:customStyle="1" w:styleId="Char0">
+    <w:name w:val="页眉 Char"/>
+    <w:basedOn w:val="a0"/>
+    <w:link w:val="a5"/>
+    <w:uiPriority w:val="99"/>
+    <w:rsid w:val="00801438"/>
+    <w:rPr>
+      <w:sz w:val="18"/>
+      <w:szCs w:val="18"/>
+    </w:rPr>
+  </w:style>
+  <w:style w:type="paragraph" w:styleId="a6">
+    <w:name w:val="footer"/>
+    <w:basedOn w:val="a"/>
+    <w:link w:val="Char1"/>
+    <w:uiPriority w:val="99"/>
+    <w:unhideWhenUsed/>
+    <w:rsid w:val="00801438"/>
+    <w:pPr>
+      <w:tabs>
+        <w:tab w:val="center" w:pos="4153"/>
+        <w:tab w:val="right" w:pos="8306"/>
+      </w:tabs>
+      <w:snapToGrid w:val="0"/>
+      <w:jc w:val="left"/>
+    </w:pPr>
+    <w:rPr>
+      <w:sz w:val="18"/>
+      <w:szCs w:val="18"/>
+    </w:rPr>
+  </w:style>
+  <w:style w:type="character" w:customStyle="1" w:styleId="Char1">
+    <w:name w:val="页脚 Char"/>
+    <w:basedOn w:val="a0"/>
+    <w:link w:val="a6"/>
+    <w:uiPriority w:val="99"/>
+    <w:rsid w:val="00801438"/>
     <w:rPr>
       <w:sz w:val="18"/>
       <w:szCs w:val="18"/>
